--- a/term_1/programming/P3124 ЛР2 Программирование Григорьев НА.docx
+++ b/term_1/programming/P3124 ЛР2 Программирование Григорьев НА.docx
@@ -158,7 +158,18 @@
           <w:szCs w:val="26"/>
           <w:lang w:val="ru-RU"/>
         </w:rPr>
-        <w:t>№2</w:t>
+        <w:t>№</w:t>
+      </w:r>
+      <w:r>
+        <w:rPr>
+          <w:rFonts w:ascii="TimesNewRomanPS" w:hAnsi="TimesNewRomanPS"/>
+          <w:b/>
+          <w:bCs/>
+          <w:sz w:val="26"/>
+          <w:szCs w:val="26"/>
+          <w:lang w:val="ru-RU"/>
+        </w:rPr>
+        <w:t>3</w:t>
       </w:r>
     </w:p>
     <w:p>
@@ -194,52 +205,6 @@
               <w:lang w:val="en-RU" w:eastAsia="en-GB"/>
             </w:rPr>
             <w:t>Дисциплина «ПРОГРАММИРОВАНИЕ»</w:t>
-          </w:r>
-        </w:sdtContent>
-      </w:sdt>
-    </w:p>
-    <w:p>
-      <w:pPr>
-        <w:jc w:val="center"/>
-        <w:rPr>
-          <w:rFonts w:ascii="Times New Roman" w:hAnsi="Times New Roman" w:cs="Times New Roman"/>
-          <w:sz w:val="28"/>
-          <w:szCs w:val="28"/>
-          <w:lang w:val="ru-RU"/>
-        </w:rPr>
-      </w:pPr>
-      <w:r>
-        <w:rPr>
-          <w:rFonts w:ascii="Times New Roman" w:hAnsi="Times New Roman" w:cs="Times New Roman"/>
-          <w:sz w:val="28"/>
-          <w:szCs w:val="28"/>
-          <w:lang w:val="ru-RU"/>
-        </w:rPr>
-        <w:t xml:space="preserve">Лабораторная работа № </w:t>
-      </w:r>
-      <w:sdt>
-        <w:sdtPr>
-          <w:rPr>
-            <w:rFonts w:ascii="Times New Roman" w:hAnsi="Times New Roman" w:cs="Times New Roman"/>
-            <w:sz w:val="28"/>
-            <w:szCs w:val="28"/>
-            <w:lang w:val="ru-RU"/>
-          </w:rPr>
-          <w:id w:val="-79454510"/>
-          <w:placeholder>
-            <w:docPart w:val="DefaultPlaceholder_-1854013440"/>
-          </w:placeholder>
-          <w:text/>
-        </w:sdtPr>
-        <w:sdtContent>
-          <w:r>
-            <w:rPr>
-              <w:rFonts w:ascii="Times New Roman" w:hAnsi="Times New Roman" w:cs="Times New Roman"/>
-              <w:sz w:val="28"/>
-              <w:szCs w:val="28"/>
-              <w:lang w:val="ru-RU"/>
-            </w:rPr>
-            <w:t>2</w:t>
           </w:r>
         </w:sdtContent>
       </w:sdt>
@@ -648,7 +613,7 @@
             </w:rPr>
             <w:fldChar w:fldCharType="separate"/>
           </w:r>
-          <w:hyperlink w:anchor="_Toc148602245" w:history="1">
+          <w:hyperlink w:anchor="_Toc150971622" w:history="1">
             <w:r>
               <w:rPr>
                 <w:rStyle w:val="Hyperlink"/>
@@ -676,7 +641,7 @@
                 <w:noProof/>
                 <w:webHidden/>
               </w:rPr>
-              <w:instrText xml:space="preserve"> PAGEREF _Toc148602245 \h </w:instrText>
+              <w:instrText xml:space="preserve"> PAGEREF _Toc150971622 \h </w:instrText>
             </w:r>
             <w:r>
               <w:rPr>
@@ -723,7 +688,7 @@
               <w:lang w:val="en-RU" w:eastAsia="en-GB"/>
             </w:rPr>
           </w:pPr>
-          <w:hyperlink w:anchor="_Toc148602246" w:history="1">
+          <w:hyperlink w:anchor="_Toc150971623" w:history="1">
             <w:r>
               <w:rPr>
                 <w:rStyle w:val="Hyperlink"/>
@@ -731,6 +696,230 @@
                 <w:lang w:val="ru-RU"/>
               </w:rPr>
               <w:t>Описание работы</w:t>
+            </w:r>
+            <w:r>
+              <w:rPr>
+                <w:noProof/>
+                <w:webHidden/>
+              </w:rPr>
+              <w:tab/>
+            </w:r>
+            <w:r>
+              <w:rPr>
+                <w:noProof/>
+                <w:webHidden/>
+              </w:rPr>
+              <w:fldChar w:fldCharType="begin"/>
+            </w:r>
+            <w:r>
+              <w:rPr>
+                <w:noProof/>
+                <w:webHidden/>
+              </w:rPr>
+              <w:instrText xml:space="preserve"> PAGEREF _Toc150971623 \h </w:instrText>
+            </w:r>
+            <w:r>
+              <w:rPr>
+                <w:noProof/>
+                <w:webHidden/>
+              </w:rPr>
+            </w:r>
+            <w:r>
+              <w:rPr>
+                <w:noProof/>
+                <w:webHidden/>
+              </w:rPr>
+              <w:fldChar w:fldCharType="separate"/>
+            </w:r>
+            <w:r>
+              <w:rPr>
+                <w:noProof/>
+                <w:webHidden/>
+              </w:rPr>
+              <w:t>3</w:t>
+            </w:r>
+            <w:r>
+              <w:rPr>
+                <w:noProof/>
+                <w:webHidden/>
+              </w:rPr>
+              <w:fldChar w:fldCharType="end"/>
+            </w:r>
+          </w:hyperlink>
+        </w:p>
+        <w:p>
+          <w:pPr>
+            <w:pStyle w:val="TOC1"/>
+            <w:tabs>
+              <w:tab w:val="right" w:leader="dot" w:pos="9679"/>
+            </w:tabs>
+            <w:rPr>
+              <w:rFonts w:eastAsiaTheme="minorEastAsia" w:cstheme="minorBidi"/>
+              <w:b w:val="0"/>
+              <w:bCs w:val="0"/>
+              <w:i w:val="0"/>
+              <w:iCs w:val="0"/>
+              <w:noProof/>
+              <w:lang w:val="en-RU" w:eastAsia="en-GB"/>
+            </w:rPr>
+          </w:pPr>
+          <w:hyperlink w:anchor="_Toc150971624" w:history="1">
+            <w:r>
+              <w:rPr>
+                <w:rStyle w:val="Hyperlink"/>
+                <w:noProof/>
+                <w:lang w:val="ru-RU"/>
+              </w:rPr>
+              <w:t>Отчет</w:t>
+            </w:r>
+            <w:r>
+              <w:rPr>
+                <w:noProof/>
+                <w:webHidden/>
+              </w:rPr>
+              <w:tab/>
+            </w:r>
+            <w:r>
+              <w:rPr>
+                <w:noProof/>
+                <w:webHidden/>
+              </w:rPr>
+              <w:fldChar w:fldCharType="begin"/>
+            </w:r>
+            <w:r>
+              <w:rPr>
+                <w:noProof/>
+                <w:webHidden/>
+              </w:rPr>
+              <w:instrText xml:space="preserve"> PAGEREF _Toc150971624 \h </w:instrText>
+            </w:r>
+            <w:r>
+              <w:rPr>
+                <w:noProof/>
+                <w:webHidden/>
+              </w:rPr>
+            </w:r>
+            <w:r>
+              <w:rPr>
+                <w:noProof/>
+                <w:webHidden/>
+              </w:rPr>
+              <w:fldChar w:fldCharType="separate"/>
+            </w:r>
+            <w:r>
+              <w:rPr>
+                <w:noProof/>
+                <w:webHidden/>
+              </w:rPr>
+              <w:t>4</w:t>
+            </w:r>
+            <w:r>
+              <w:rPr>
+                <w:noProof/>
+                <w:webHidden/>
+              </w:rPr>
+              <w:fldChar w:fldCharType="end"/>
+            </w:r>
+          </w:hyperlink>
+        </w:p>
+        <w:p>
+          <w:pPr>
+            <w:pStyle w:val="TOC2"/>
+            <w:tabs>
+              <w:tab w:val="right" w:leader="dot" w:pos="9679"/>
+            </w:tabs>
+            <w:rPr>
+              <w:rFonts w:eastAsiaTheme="minorEastAsia" w:cstheme="minorBidi"/>
+              <w:b w:val="0"/>
+              <w:bCs w:val="0"/>
+              <w:noProof/>
+              <w:sz w:val="24"/>
+              <w:szCs w:val="24"/>
+              <w:lang w:val="en-RU" w:eastAsia="en-GB"/>
+            </w:rPr>
+          </w:pPr>
+          <w:hyperlink w:anchor="_Toc150971625" w:history="1">
+            <w:r>
+              <w:rPr>
+                <w:rStyle w:val="Hyperlink"/>
+                <w:noProof/>
+              </w:rPr>
+              <w:t>UML:</w:t>
+            </w:r>
+            <w:r>
+              <w:rPr>
+                <w:noProof/>
+                <w:webHidden/>
+              </w:rPr>
+              <w:tab/>
+            </w:r>
+            <w:r>
+              <w:rPr>
+                <w:noProof/>
+                <w:webHidden/>
+              </w:rPr>
+              <w:fldChar w:fldCharType="begin"/>
+            </w:r>
+            <w:r>
+              <w:rPr>
+                <w:noProof/>
+                <w:webHidden/>
+              </w:rPr>
+              <w:instrText xml:space="preserve"> PAGEREF _Toc150971625 \h </w:instrText>
+            </w:r>
+            <w:r>
+              <w:rPr>
+                <w:noProof/>
+                <w:webHidden/>
+              </w:rPr>
+            </w:r>
+            <w:r>
+              <w:rPr>
+                <w:noProof/>
+                <w:webHidden/>
+              </w:rPr>
+              <w:fldChar w:fldCharType="separate"/>
+            </w:r>
+            <w:r>
+              <w:rPr>
+                <w:noProof/>
+                <w:webHidden/>
+              </w:rPr>
+              <w:t>4</w:t>
+            </w:r>
+            <w:r>
+              <w:rPr>
+                <w:noProof/>
+                <w:webHidden/>
+              </w:rPr>
+              <w:fldChar w:fldCharType="end"/>
+            </w:r>
+          </w:hyperlink>
+        </w:p>
+        <w:p>
+          <w:pPr>
+            <w:pStyle w:val="TOC2"/>
+            <w:tabs>
+              <w:tab w:val="right" w:leader="dot" w:pos="9679"/>
+            </w:tabs>
+            <w:rPr>
+              <w:rFonts w:eastAsiaTheme="minorEastAsia" w:cstheme="minorBidi"/>
+              <w:b w:val="0"/>
+              <w:bCs w:val="0"/>
+              <w:noProof/>
+              <w:sz w:val="24"/>
+              <w:szCs w:val="24"/>
+              <w:lang w:val="en-RU" w:eastAsia="en-GB"/>
+            </w:rPr>
+          </w:pPr>
+          <w:hyperlink w:anchor="_Toc150971626" w:history="1">
+            <w:r>
+              <w:rPr>
+                <w:rStyle w:val="Hyperlink"/>
+                <w:noProof/>
+                <w:lang w:val="ru-RU"/>
+              </w:rPr>
+              <w:t>Результат работы программы</w:t>
             </w:r>
             <w:r>
               <w:rPr>
@@ -758,7 +947,7 @@
                 <w:noProof/>
                 <w:webHidden/>
               </w:rPr>
-              <w:instrText xml:space="preserve"> PAGEREF _Toc148602246 \h </w:instrText>
+              <w:instrText xml:space="preserve"> PAGEREF _Toc150971626 \h </w:instrText>
             </w:r>
             <w:r>
               <w:rPr>
@@ -805,232 +994,7 @@
               <w:lang w:val="en-RU" w:eastAsia="en-GB"/>
             </w:rPr>
           </w:pPr>
-          <w:hyperlink w:anchor="_Toc148602247" w:history="1">
-            <w:r>
-              <w:rPr>
-                <w:rStyle w:val="Hyperlink"/>
-                <w:noProof/>
-                <w:lang w:val="ru-RU"/>
-              </w:rPr>
-              <w:t>Отчет:</w:t>
-            </w:r>
-            <w:r>
-              <w:rPr>
-                <w:noProof/>
-                <w:webHidden/>
-              </w:rPr>
-              <w:tab/>
-            </w:r>
-            <w:r>
-              <w:rPr>
-                <w:noProof/>
-                <w:webHidden/>
-              </w:rPr>
-              <w:fldChar w:fldCharType="begin"/>
-            </w:r>
-            <w:r>
-              <w:rPr>
-                <w:noProof/>
-                <w:webHidden/>
-              </w:rPr>
-              <w:instrText xml:space="preserve"> PAGEREF _Toc148602247 \h </w:instrText>
-            </w:r>
-            <w:r>
-              <w:rPr>
-                <w:noProof/>
-                <w:webHidden/>
-              </w:rPr>
-            </w:r>
-            <w:r>
-              <w:rPr>
-                <w:noProof/>
-                <w:webHidden/>
-              </w:rPr>
-              <w:fldChar w:fldCharType="separate"/>
-            </w:r>
-            <w:r>
-              <w:rPr>
-                <w:noProof/>
-                <w:webHidden/>
-              </w:rPr>
-              <w:t>5</w:t>
-            </w:r>
-            <w:r>
-              <w:rPr>
-                <w:noProof/>
-                <w:webHidden/>
-              </w:rPr>
-              <w:fldChar w:fldCharType="end"/>
-            </w:r>
-          </w:hyperlink>
-        </w:p>
-        <w:p>
-          <w:pPr>
-            <w:pStyle w:val="TOC2"/>
-            <w:tabs>
-              <w:tab w:val="right" w:leader="dot" w:pos="9679"/>
-            </w:tabs>
-            <w:rPr>
-              <w:rFonts w:eastAsiaTheme="minorEastAsia" w:cstheme="minorBidi"/>
-              <w:b w:val="0"/>
-              <w:bCs w:val="0"/>
-              <w:noProof/>
-              <w:sz w:val="24"/>
-              <w:szCs w:val="24"/>
-              <w:lang w:val="en-RU" w:eastAsia="en-GB"/>
-            </w:rPr>
-          </w:pPr>
-          <w:hyperlink w:anchor="_Toc148602248" w:history="1">
-            <w:r>
-              <w:rPr>
-                <w:rStyle w:val="Hyperlink"/>
-                <w:rFonts w:ascii="Times New Roman" w:hAnsi="Times New Roman" w:cs="Times New Roman"/>
-                <w:noProof/>
-                <w:lang w:val="ru-RU"/>
-              </w:rPr>
-              <w:t>Код программы</w:t>
-            </w:r>
-            <w:r>
-              <w:rPr>
-                <w:noProof/>
-                <w:webHidden/>
-              </w:rPr>
-              <w:tab/>
-            </w:r>
-            <w:r>
-              <w:rPr>
-                <w:noProof/>
-                <w:webHidden/>
-              </w:rPr>
-              <w:fldChar w:fldCharType="begin"/>
-            </w:r>
-            <w:r>
-              <w:rPr>
-                <w:noProof/>
-                <w:webHidden/>
-              </w:rPr>
-              <w:instrText xml:space="preserve"> PAGEREF _Toc148602248 \h </w:instrText>
-            </w:r>
-            <w:r>
-              <w:rPr>
-                <w:noProof/>
-                <w:webHidden/>
-              </w:rPr>
-            </w:r>
-            <w:r>
-              <w:rPr>
-                <w:noProof/>
-                <w:webHidden/>
-              </w:rPr>
-              <w:fldChar w:fldCharType="separate"/>
-            </w:r>
-            <w:r>
-              <w:rPr>
-                <w:noProof/>
-                <w:webHidden/>
-              </w:rPr>
-              <w:t>5</w:t>
-            </w:r>
-            <w:r>
-              <w:rPr>
-                <w:noProof/>
-                <w:webHidden/>
-              </w:rPr>
-              <w:fldChar w:fldCharType="end"/>
-            </w:r>
-          </w:hyperlink>
-        </w:p>
-        <w:p>
-          <w:pPr>
-            <w:pStyle w:val="TOC2"/>
-            <w:tabs>
-              <w:tab w:val="right" w:leader="dot" w:pos="9679"/>
-            </w:tabs>
-            <w:rPr>
-              <w:rFonts w:eastAsiaTheme="minorEastAsia" w:cstheme="minorBidi"/>
-              <w:b w:val="0"/>
-              <w:bCs w:val="0"/>
-              <w:noProof/>
-              <w:sz w:val="24"/>
-              <w:szCs w:val="24"/>
-              <w:lang w:val="en-RU" w:eastAsia="en-GB"/>
-            </w:rPr>
-          </w:pPr>
-          <w:hyperlink w:anchor="_Toc148602249" w:history="1">
-            <w:r>
-              <w:rPr>
-                <w:rStyle w:val="Hyperlink"/>
-                <w:noProof/>
-              </w:rPr>
-              <w:t>UML:</w:t>
-            </w:r>
-            <w:r>
-              <w:rPr>
-                <w:noProof/>
-                <w:webHidden/>
-              </w:rPr>
-              <w:tab/>
-            </w:r>
-            <w:r>
-              <w:rPr>
-                <w:noProof/>
-                <w:webHidden/>
-              </w:rPr>
-              <w:fldChar w:fldCharType="begin"/>
-            </w:r>
-            <w:r>
-              <w:rPr>
-                <w:noProof/>
-                <w:webHidden/>
-              </w:rPr>
-              <w:instrText xml:space="preserve"> PAGEREF _Toc148602249 \h </w:instrText>
-            </w:r>
-            <w:r>
-              <w:rPr>
-                <w:noProof/>
-                <w:webHidden/>
-              </w:rPr>
-            </w:r>
-            <w:r>
-              <w:rPr>
-                <w:noProof/>
-                <w:webHidden/>
-              </w:rPr>
-              <w:fldChar w:fldCharType="separate"/>
-            </w:r>
-            <w:r>
-              <w:rPr>
-                <w:noProof/>
-                <w:webHidden/>
-              </w:rPr>
-              <w:t>5</w:t>
-            </w:r>
-            <w:r>
-              <w:rPr>
-                <w:noProof/>
-                <w:webHidden/>
-              </w:rPr>
-              <w:fldChar w:fldCharType="end"/>
-            </w:r>
-          </w:hyperlink>
-        </w:p>
-        <w:p>
-          <w:pPr>
-            <w:pStyle w:val="TOC1"/>
-            <w:tabs>
-              <w:tab w:val="right" w:leader="dot" w:pos="9679"/>
-            </w:tabs>
-            <w:rPr>
-              <w:rFonts w:eastAsiaTheme="minorEastAsia" w:cstheme="minorBidi"/>
-              <w:b w:val="0"/>
-              <w:bCs w:val="0"/>
-              <w:i w:val="0"/>
-              <w:iCs w:val="0"/>
-              <w:noProof/>
-              <w:lang w:val="en-RU" w:eastAsia="en-GB"/>
-            </w:rPr>
-          </w:pPr>
-          <w:hyperlink w:anchor="_Toc148602250" w:history="1">
+          <w:hyperlink w:anchor="_Toc150971627" w:history="1">
             <w:r>
               <w:rPr>
                 <w:rStyle w:val="Hyperlink"/>
@@ -1058,7 +1022,7 @@
                 <w:noProof/>
                 <w:webHidden/>
               </w:rPr>
-              <w:instrText xml:space="preserve"> PAGEREF _Toc148602250 \h </w:instrText>
+              <w:instrText xml:space="preserve"> PAGEREF _Toc150971627 \h </w:instrText>
             </w:r>
             <w:r>
               <w:rPr>
@@ -1130,7 +1094,7 @@
         </w:rPr>
         <w:br w:type="page"/>
       </w:r>
-      <w:bookmarkStart w:id="0" w:name="_Toc148602245"/>
+      <w:bookmarkStart w:id="0" w:name="_Toc150971622"/>
       <w:r>
         <w:rPr>
           <w:lang w:val="ru-RU"/>
@@ -1142,509 +1106,544 @@
     </w:p>
     <w:p>
       <w:pPr>
-        <w:spacing w:after="100" w:afterAutospacing="1" w:line="240" w:lineRule="auto"/>
-        <w:rPr>
-          <w:rFonts w:ascii="Segoe UI" w:eastAsia="Times New Roman" w:hAnsi="Segoe UI" w:cs="Segoe UI"/>
-          <w:color w:val="000000" w:themeColor="text1"/>
-          <w:sz w:val="24"/>
-          <w:szCs w:val="24"/>
-          <w:lang w:val="en-RU" w:eastAsia="en-GB"/>
-        </w:rPr>
-      </w:pPr>
-      <w:r>
-        <w:rPr>
-          <w:rFonts w:ascii="Segoe UI" w:eastAsia="Times New Roman" w:hAnsi="Segoe UI" w:cs="Segoe UI"/>
-          <w:color w:val="000000" w:themeColor="text1"/>
-          <w:sz w:val="24"/>
-          <w:szCs w:val="24"/>
-          <w:lang w:val="en-RU" w:eastAsia="en-GB"/>
-        </w:rPr>
-        <w:t>На основе базового класса </w:t>
-      </w:r>
-      <w:r>
-        <w:rPr>
-          <w:rFonts w:ascii="Menlo" w:eastAsia="Times New Roman" w:hAnsi="Menlo" w:cs="Menlo"/>
-          <w:color w:val="000000" w:themeColor="text1"/>
-          <w:sz w:val="21"/>
-          <w:szCs w:val="21"/>
-          <w:lang w:val="en-RU" w:eastAsia="en-GB"/>
-        </w:rPr>
-        <w:t>Pokemon</w:t>
-      </w:r>
-      <w:r>
-        <w:rPr>
-          <w:rFonts w:ascii="Segoe UI" w:eastAsia="Times New Roman" w:hAnsi="Segoe UI" w:cs="Segoe UI"/>
-          <w:color w:val="000000" w:themeColor="text1"/>
-          <w:sz w:val="24"/>
-          <w:szCs w:val="24"/>
-          <w:lang w:val="en-RU" w:eastAsia="en-GB"/>
-        </w:rPr>
-        <w:t> написать свои классы для заданных видов покемонов. Каждый вид покемона должен иметь один или два типа и стандартные базовые характеристики:</w:t>
+        <w:pStyle w:val="NormalWeb"/>
+        <w:spacing w:before="0" w:beforeAutospacing="0"/>
+        <w:rPr>
+          <w:color w:val="212529"/>
+        </w:rPr>
+      </w:pPr>
+      <w:r>
+        <w:rPr>
+          <w:rStyle w:val="Strong"/>
+          <w:color w:val="212529"/>
+        </w:rPr>
+        <w:t>Программа должна удовлетворять следующим требованиям:</w:t>
       </w:r>
     </w:p>
     <w:p>
       <w:pPr>
         <w:numPr>
           <w:ilvl w:val="0"/>
-          <w:numId w:val="1"/>
+          <w:numId w:val="3"/>
         </w:numPr>
         <w:spacing w:before="100" w:beforeAutospacing="1" w:after="100" w:afterAutospacing="1" w:line="240" w:lineRule="auto"/>
         <w:rPr>
-          <w:rFonts w:ascii="Segoe UI" w:eastAsia="Times New Roman" w:hAnsi="Segoe UI" w:cs="Segoe UI"/>
-          <w:color w:val="000000" w:themeColor="text1"/>
-          <w:sz w:val="24"/>
-          <w:szCs w:val="24"/>
-          <w:lang w:val="en-RU" w:eastAsia="en-GB"/>
-        </w:rPr>
-      </w:pPr>
-      <w:r>
-        <w:rPr>
-          <w:rFonts w:ascii="Segoe UI" w:eastAsia="Times New Roman" w:hAnsi="Segoe UI" w:cs="Segoe UI"/>
-          <w:color w:val="000000" w:themeColor="text1"/>
-          <w:sz w:val="24"/>
-          <w:szCs w:val="24"/>
-          <w:lang w:val="en-RU" w:eastAsia="en-GB"/>
-        </w:rPr>
-        <w:t>очки здоровья (HP)</w:t>
+          <w:rFonts w:ascii="Times New Roman" w:hAnsi="Times New Roman" w:cs="Times New Roman"/>
+          <w:color w:val="212529"/>
+          <w:sz w:val="24"/>
+          <w:szCs w:val="24"/>
+          <w:lang w:val="ru-RU"/>
+        </w:rPr>
+      </w:pPr>
+      <w:r>
+        <w:rPr>
+          <w:rFonts w:ascii="Times New Roman" w:hAnsi="Times New Roman" w:cs="Times New Roman"/>
+          <w:color w:val="212529"/>
+          <w:sz w:val="24"/>
+          <w:szCs w:val="24"/>
+          <w:lang w:val="ru-RU"/>
+        </w:rPr>
+        <w:t>Доработанная модель должна соответствовать</w:t>
+      </w:r>
+      <w:r>
+        <w:rPr>
+          <w:rStyle w:val="apple-converted-space"/>
+          <w:rFonts w:ascii="Times New Roman" w:hAnsi="Times New Roman" w:cs="Times New Roman"/>
+          <w:color w:val="212529"/>
+          <w:sz w:val="24"/>
+          <w:szCs w:val="24"/>
+        </w:rPr>
+        <w:t> </w:t>
+      </w:r>
+      <w:r>
+        <w:rPr>
+          <w:rFonts w:ascii="Times New Roman" w:hAnsi="Times New Roman" w:cs="Times New Roman"/>
+          <w:color w:val="212529"/>
+          <w:sz w:val="24"/>
+          <w:szCs w:val="24"/>
+          <w:lang w:val="ru-RU"/>
+        </w:rPr>
+        <w:t xml:space="preserve">принципам </w:t>
+      </w:r>
+      <w:r>
+        <w:rPr>
+          <w:rFonts w:ascii="Times New Roman" w:hAnsi="Times New Roman" w:cs="Times New Roman"/>
+          <w:color w:val="212529"/>
+          <w:sz w:val="24"/>
+          <w:szCs w:val="24"/>
+        </w:rPr>
+        <w:t>SOLID</w:t>
+      </w:r>
+      <w:r>
+        <w:rPr>
+          <w:rFonts w:ascii="Times New Roman" w:hAnsi="Times New Roman" w:cs="Times New Roman"/>
+          <w:color w:val="212529"/>
+          <w:sz w:val="24"/>
+          <w:szCs w:val="24"/>
+          <w:lang w:val="ru-RU"/>
+        </w:rPr>
+        <w:t>.</w:t>
       </w:r>
     </w:p>
     <w:p>
       <w:pPr>
         <w:numPr>
           <w:ilvl w:val="0"/>
-          <w:numId w:val="1"/>
+          <w:numId w:val="3"/>
         </w:numPr>
         <w:spacing w:before="100" w:beforeAutospacing="1" w:after="100" w:afterAutospacing="1" w:line="240" w:lineRule="auto"/>
         <w:rPr>
-          <w:rFonts w:ascii="Segoe UI" w:eastAsia="Times New Roman" w:hAnsi="Segoe UI" w:cs="Segoe UI"/>
-          <w:color w:val="000000" w:themeColor="text1"/>
-          <w:sz w:val="24"/>
-          <w:szCs w:val="24"/>
-          <w:lang w:val="en-RU" w:eastAsia="en-GB"/>
-        </w:rPr>
-      </w:pPr>
-      <w:r>
-        <w:rPr>
-          <w:rFonts w:ascii="Segoe UI" w:eastAsia="Times New Roman" w:hAnsi="Segoe UI" w:cs="Segoe UI"/>
-          <w:color w:val="000000" w:themeColor="text1"/>
-          <w:sz w:val="24"/>
-          <w:szCs w:val="24"/>
-          <w:lang w:val="en-RU" w:eastAsia="en-GB"/>
-        </w:rPr>
-        <w:t>атака (attack)</w:t>
+          <w:rFonts w:ascii="Times New Roman" w:hAnsi="Times New Roman" w:cs="Times New Roman"/>
+          <w:color w:val="212529"/>
+          <w:sz w:val="24"/>
+          <w:szCs w:val="24"/>
+          <w:lang w:val="ru-RU"/>
+        </w:rPr>
+      </w:pPr>
+      <w:r>
+        <w:rPr>
+          <w:rFonts w:ascii="Times New Roman" w:hAnsi="Times New Roman" w:cs="Times New Roman"/>
+          <w:color w:val="212529"/>
+          <w:sz w:val="24"/>
+          <w:szCs w:val="24"/>
+          <w:lang w:val="ru-RU"/>
+        </w:rPr>
+        <w:t>Программа должна содержать как минимум два интерфейса и один абстрактный класс (номенклатура должна быть согласована с преподавателем).</w:t>
       </w:r>
     </w:p>
     <w:p>
       <w:pPr>
         <w:numPr>
           <w:ilvl w:val="0"/>
-          <w:numId w:val="1"/>
+          <w:numId w:val="3"/>
         </w:numPr>
         <w:spacing w:before="100" w:beforeAutospacing="1" w:after="100" w:afterAutospacing="1" w:line="240" w:lineRule="auto"/>
         <w:rPr>
-          <w:rFonts w:ascii="Segoe UI" w:eastAsia="Times New Roman" w:hAnsi="Segoe UI" w:cs="Segoe UI"/>
-          <w:color w:val="000000" w:themeColor="text1"/>
-          <w:sz w:val="24"/>
-          <w:szCs w:val="24"/>
-          <w:lang w:val="en-RU" w:eastAsia="en-GB"/>
-        </w:rPr>
-      </w:pPr>
-      <w:r>
-        <w:rPr>
-          <w:rFonts w:ascii="Segoe UI" w:eastAsia="Times New Roman" w:hAnsi="Segoe UI" w:cs="Segoe UI"/>
-          <w:color w:val="000000" w:themeColor="text1"/>
-          <w:sz w:val="24"/>
-          <w:szCs w:val="24"/>
-          <w:lang w:val="en-RU" w:eastAsia="en-GB"/>
-        </w:rPr>
-        <w:t>защита (defense)</w:t>
+          <w:rFonts w:ascii="Times New Roman" w:hAnsi="Times New Roman" w:cs="Times New Roman"/>
+          <w:color w:val="212529"/>
+          <w:sz w:val="24"/>
+          <w:szCs w:val="24"/>
+          <w:lang w:val="ru-RU"/>
+        </w:rPr>
+      </w:pPr>
+      <w:r>
+        <w:rPr>
+          <w:rFonts w:ascii="Times New Roman" w:hAnsi="Times New Roman" w:cs="Times New Roman"/>
+          <w:color w:val="212529"/>
+          <w:sz w:val="24"/>
+          <w:szCs w:val="24"/>
+          <w:lang w:val="ru-RU"/>
+        </w:rPr>
+        <w:t>В разработанных классах должны быть переопределены методы</w:t>
+      </w:r>
+      <w:r>
+        <w:rPr>
+          <w:rStyle w:val="apple-converted-space"/>
+          <w:rFonts w:ascii="Times New Roman" w:hAnsi="Times New Roman" w:cs="Times New Roman"/>
+          <w:color w:val="212529"/>
+          <w:sz w:val="24"/>
+          <w:szCs w:val="24"/>
+        </w:rPr>
+        <w:t> </w:t>
+      </w:r>
+      <w:r>
+        <w:rPr>
+          <w:rStyle w:val="HTMLCode"/>
+          <w:rFonts w:ascii="Times New Roman" w:eastAsiaTheme="minorHAnsi" w:hAnsi="Times New Roman" w:cs="Times New Roman"/>
+          <w:color w:val="000000" w:themeColor="text1"/>
+          <w:sz w:val="22"/>
+          <w:szCs w:val="22"/>
+        </w:rPr>
+        <w:t>equals</w:t>
+      </w:r>
+      <w:r>
+        <w:rPr>
+          <w:rStyle w:val="HTMLCode"/>
+          <w:rFonts w:ascii="Times New Roman" w:eastAsiaTheme="minorHAnsi" w:hAnsi="Times New Roman" w:cs="Times New Roman"/>
+          <w:color w:val="000000" w:themeColor="text1"/>
+          <w:sz w:val="22"/>
+          <w:szCs w:val="22"/>
+          <w:lang w:val="ru-RU"/>
+        </w:rPr>
+        <w:t>()</w:t>
+      </w:r>
+      <w:r>
+        <w:rPr>
+          <w:rFonts w:ascii="Times New Roman" w:hAnsi="Times New Roman" w:cs="Times New Roman"/>
+          <w:color w:val="000000" w:themeColor="text1"/>
+          <w:sz w:val="24"/>
+          <w:szCs w:val="24"/>
+          <w:lang w:val="ru-RU"/>
+        </w:rPr>
+        <w:t>,</w:t>
+      </w:r>
+      <w:r>
+        <w:rPr>
+          <w:rStyle w:val="apple-converted-space"/>
+          <w:rFonts w:ascii="Times New Roman" w:hAnsi="Times New Roman" w:cs="Times New Roman"/>
+          <w:color w:val="000000" w:themeColor="text1"/>
+          <w:sz w:val="24"/>
+          <w:szCs w:val="24"/>
+        </w:rPr>
+        <w:t> </w:t>
+      </w:r>
+      <w:r>
+        <w:rPr>
+          <w:rStyle w:val="HTMLCode"/>
+          <w:rFonts w:ascii="Times New Roman" w:eastAsiaTheme="minorHAnsi" w:hAnsi="Times New Roman" w:cs="Times New Roman"/>
+          <w:color w:val="000000" w:themeColor="text1"/>
+          <w:sz w:val="22"/>
+          <w:szCs w:val="22"/>
+        </w:rPr>
+        <w:t>toString</w:t>
+      </w:r>
+      <w:r>
+        <w:rPr>
+          <w:rStyle w:val="HTMLCode"/>
+          <w:rFonts w:ascii="Times New Roman" w:eastAsiaTheme="minorHAnsi" w:hAnsi="Times New Roman" w:cs="Times New Roman"/>
+          <w:color w:val="000000" w:themeColor="text1"/>
+          <w:sz w:val="22"/>
+          <w:szCs w:val="22"/>
+          <w:lang w:val="ru-RU"/>
+        </w:rPr>
+        <w:t>()</w:t>
+      </w:r>
+      <w:r>
+        <w:rPr>
+          <w:rStyle w:val="apple-converted-space"/>
+          <w:rFonts w:ascii="Times New Roman" w:hAnsi="Times New Roman" w:cs="Times New Roman"/>
+          <w:color w:val="000000" w:themeColor="text1"/>
+          <w:sz w:val="24"/>
+          <w:szCs w:val="24"/>
+        </w:rPr>
+        <w:t> </w:t>
+      </w:r>
+      <w:r>
+        <w:rPr>
+          <w:rFonts w:ascii="Times New Roman" w:hAnsi="Times New Roman" w:cs="Times New Roman"/>
+          <w:color w:val="000000" w:themeColor="text1"/>
+          <w:sz w:val="24"/>
+          <w:szCs w:val="24"/>
+          <w:lang w:val="ru-RU"/>
+        </w:rPr>
+        <w:t>и</w:t>
+      </w:r>
+      <w:r>
+        <w:rPr>
+          <w:rStyle w:val="apple-converted-space"/>
+          <w:rFonts w:ascii="Times New Roman" w:hAnsi="Times New Roman" w:cs="Times New Roman"/>
+          <w:color w:val="000000" w:themeColor="text1"/>
+          <w:sz w:val="24"/>
+          <w:szCs w:val="24"/>
+        </w:rPr>
+        <w:t> </w:t>
+      </w:r>
+      <w:r>
+        <w:rPr>
+          <w:rStyle w:val="HTMLCode"/>
+          <w:rFonts w:ascii="Times New Roman" w:eastAsiaTheme="minorHAnsi" w:hAnsi="Times New Roman" w:cs="Times New Roman"/>
+          <w:color w:val="000000" w:themeColor="text1"/>
+          <w:sz w:val="22"/>
+          <w:szCs w:val="22"/>
+        </w:rPr>
+        <w:t>hashCode</w:t>
+      </w:r>
+      <w:r>
+        <w:rPr>
+          <w:rStyle w:val="HTMLCode"/>
+          <w:rFonts w:ascii="Times New Roman" w:eastAsiaTheme="minorHAnsi" w:hAnsi="Times New Roman" w:cs="Times New Roman"/>
+          <w:color w:val="000000" w:themeColor="text1"/>
+          <w:sz w:val="22"/>
+          <w:szCs w:val="22"/>
+          <w:lang w:val="ru-RU"/>
+        </w:rPr>
+        <w:t>()</w:t>
+      </w:r>
+      <w:r>
+        <w:rPr>
+          <w:rFonts w:ascii="Times New Roman" w:hAnsi="Times New Roman" w:cs="Times New Roman"/>
+          <w:color w:val="000000" w:themeColor="text1"/>
+          <w:sz w:val="24"/>
+          <w:szCs w:val="24"/>
+          <w:lang w:val="ru-RU"/>
+        </w:rPr>
+        <w:t>.</w:t>
       </w:r>
     </w:p>
     <w:p>
       <w:pPr>
         <w:numPr>
           <w:ilvl w:val="0"/>
-          <w:numId w:val="1"/>
+          <w:numId w:val="3"/>
         </w:numPr>
         <w:spacing w:before="100" w:beforeAutospacing="1" w:after="100" w:afterAutospacing="1" w:line="240" w:lineRule="auto"/>
         <w:rPr>
-          <w:rFonts w:ascii="Segoe UI" w:eastAsia="Times New Roman" w:hAnsi="Segoe UI" w:cs="Segoe UI"/>
-          <w:color w:val="000000" w:themeColor="text1"/>
-          <w:sz w:val="24"/>
-          <w:szCs w:val="24"/>
-          <w:lang w:val="en-RU" w:eastAsia="en-GB"/>
-        </w:rPr>
-      </w:pPr>
-      <w:r>
-        <w:rPr>
-          <w:rFonts w:ascii="Segoe UI" w:eastAsia="Times New Roman" w:hAnsi="Segoe UI" w:cs="Segoe UI"/>
-          <w:color w:val="000000" w:themeColor="text1"/>
-          <w:sz w:val="24"/>
-          <w:szCs w:val="24"/>
-          <w:lang w:val="en-RU" w:eastAsia="en-GB"/>
-        </w:rPr>
-        <w:t>специальная атака (special attack)</w:t>
+          <w:rFonts w:ascii="Times New Roman" w:hAnsi="Times New Roman" w:cs="Times New Roman"/>
+          <w:color w:val="212529"/>
+          <w:sz w:val="24"/>
+          <w:szCs w:val="24"/>
+          <w:lang w:val="ru-RU"/>
+        </w:rPr>
+      </w:pPr>
+      <w:r>
+        <w:rPr>
+          <w:rFonts w:ascii="Times New Roman" w:hAnsi="Times New Roman" w:cs="Times New Roman"/>
+          <w:color w:val="212529"/>
+          <w:sz w:val="24"/>
+          <w:szCs w:val="24"/>
+          <w:lang w:val="ru-RU"/>
+        </w:rPr>
+        <w:t>Программа должна содержать как минимум один перечисляемый тип (</w:t>
+      </w:r>
+      <w:r>
+        <w:rPr>
+          <w:rFonts w:ascii="Times New Roman" w:hAnsi="Times New Roman" w:cs="Times New Roman"/>
+          <w:color w:val="212529"/>
+          <w:sz w:val="24"/>
+          <w:szCs w:val="24"/>
+        </w:rPr>
+        <w:t>enum</w:t>
+      </w:r>
+      <w:r>
+        <w:rPr>
+          <w:rFonts w:ascii="Times New Roman" w:hAnsi="Times New Roman" w:cs="Times New Roman"/>
+          <w:color w:val="212529"/>
+          <w:sz w:val="24"/>
+          <w:szCs w:val="24"/>
+          <w:lang w:val="ru-RU"/>
+        </w:rPr>
+        <w:t>).</w:t>
       </w:r>
     </w:p>
     <w:p>
       <w:pPr>
+        <w:pStyle w:val="NormalWeb"/>
+        <w:spacing w:before="0" w:beforeAutospacing="0"/>
+        <w:rPr>
+          <w:color w:val="212529"/>
+        </w:rPr>
+      </w:pPr>
+      <w:r>
+        <w:rPr>
+          <w:rStyle w:val="Strong"/>
+          <w:color w:val="212529"/>
+        </w:rPr>
+        <w:t>Порядок выполнения работы:</w:t>
+      </w:r>
+    </w:p>
+    <w:p>
+      <w:pPr>
         <w:numPr>
           <w:ilvl w:val="0"/>
-          <w:numId w:val="1"/>
+          <w:numId w:val="4"/>
         </w:numPr>
         <w:spacing w:before="100" w:beforeAutospacing="1" w:after="100" w:afterAutospacing="1" w:line="240" w:lineRule="auto"/>
         <w:rPr>
-          <w:rFonts w:ascii="Segoe UI" w:eastAsia="Times New Roman" w:hAnsi="Segoe UI" w:cs="Segoe UI"/>
-          <w:color w:val="000000" w:themeColor="text1"/>
-          <w:sz w:val="24"/>
-          <w:szCs w:val="24"/>
-          <w:lang w:val="en-RU" w:eastAsia="en-GB"/>
-        </w:rPr>
-      </w:pPr>
-      <w:r>
-        <w:rPr>
-          <w:rFonts w:ascii="Segoe UI" w:eastAsia="Times New Roman" w:hAnsi="Segoe UI" w:cs="Segoe UI"/>
-          <w:color w:val="000000" w:themeColor="text1"/>
-          <w:sz w:val="24"/>
-          <w:szCs w:val="24"/>
-          <w:lang w:val="en-RU" w:eastAsia="en-GB"/>
-        </w:rPr>
-        <w:t>специальная защита (special defense)</w:t>
+          <w:rFonts w:ascii="Times New Roman" w:hAnsi="Times New Roman" w:cs="Times New Roman"/>
+          <w:color w:val="212529"/>
+          <w:sz w:val="24"/>
+          <w:szCs w:val="24"/>
+        </w:rPr>
+      </w:pPr>
+      <w:r>
+        <w:rPr>
+          <w:rFonts w:ascii="Times New Roman" w:hAnsi="Times New Roman" w:cs="Times New Roman"/>
+          <w:color w:val="212529"/>
+          <w:sz w:val="24"/>
+          <w:szCs w:val="24"/>
+        </w:rPr>
+        <w:t>Доработать объектную модель приложения.</w:t>
       </w:r>
     </w:p>
     <w:p>
       <w:pPr>
         <w:numPr>
           <w:ilvl w:val="0"/>
-          <w:numId w:val="1"/>
+          <w:numId w:val="4"/>
         </w:numPr>
         <w:spacing w:before="100" w:beforeAutospacing="1" w:after="100" w:afterAutospacing="1" w:line="240" w:lineRule="auto"/>
         <w:rPr>
-          <w:rFonts w:ascii="Segoe UI" w:eastAsia="Times New Roman" w:hAnsi="Segoe UI" w:cs="Segoe UI"/>
-          <w:color w:val="000000" w:themeColor="text1"/>
-          <w:sz w:val="24"/>
-          <w:szCs w:val="24"/>
-          <w:lang w:val="en-RU" w:eastAsia="en-GB"/>
-        </w:rPr>
-      </w:pPr>
-      <w:r>
-        <w:rPr>
-          <w:rFonts w:ascii="Segoe UI" w:eastAsia="Times New Roman" w:hAnsi="Segoe UI" w:cs="Segoe UI"/>
-          <w:color w:val="000000" w:themeColor="text1"/>
-          <w:sz w:val="24"/>
-          <w:szCs w:val="24"/>
-          <w:lang w:val="en-RU" w:eastAsia="en-GB"/>
-        </w:rPr>
-        <w:t>скорость (speed)</w:t>
+          <w:rFonts w:ascii="Times New Roman" w:hAnsi="Times New Roman" w:cs="Times New Roman"/>
+          <w:color w:val="212529"/>
+          <w:sz w:val="24"/>
+          <w:szCs w:val="24"/>
+          <w:lang w:val="ru-RU"/>
+        </w:rPr>
+      </w:pPr>
+      <w:r>
+        <w:rPr>
+          <w:rFonts w:ascii="Times New Roman" w:hAnsi="Times New Roman" w:cs="Times New Roman"/>
+          <w:color w:val="212529"/>
+          <w:sz w:val="24"/>
+          <w:szCs w:val="24"/>
+          <w:lang w:val="ru-RU"/>
+        </w:rPr>
+        <w:t>Перерисовать диаграмму классов в соответствии с внесёнными в модель изменениями.</w:t>
       </w:r>
     </w:p>
     <w:p>
       <w:pPr>
-        <w:spacing w:after="100" w:afterAutospacing="1" w:line="240" w:lineRule="auto"/>
-        <w:rPr>
-          <w:rFonts w:ascii="Segoe UI" w:eastAsia="Times New Roman" w:hAnsi="Segoe UI" w:cs="Segoe UI"/>
-          <w:color w:val="000000" w:themeColor="text1"/>
-          <w:sz w:val="24"/>
-          <w:szCs w:val="24"/>
-          <w:lang w:val="en-RU" w:eastAsia="en-GB"/>
-        </w:rPr>
-      </w:pPr>
-      <w:r>
-        <w:rPr>
-          <w:rFonts w:ascii="Segoe UI" w:eastAsia="Times New Roman" w:hAnsi="Segoe UI" w:cs="Segoe UI"/>
-          <w:color w:val="000000" w:themeColor="text1"/>
-          <w:sz w:val="24"/>
-          <w:szCs w:val="24"/>
-          <w:lang w:val="en-RU" w:eastAsia="en-GB"/>
-        </w:rPr>
-        <w:t>Классы покемонов должны наследоваться в соответствии с цепочкой эволюции покемонов. На основе базовых классов </w:t>
-      </w:r>
-      <w:r>
-        <w:rPr>
-          <w:rFonts w:ascii="Menlo" w:eastAsia="Times New Roman" w:hAnsi="Menlo" w:cs="Menlo"/>
-          <w:color w:val="000000" w:themeColor="text1"/>
-          <w:sz w:val="21"/>
-          <w:szCs w:val="21"/>
-          <w:lang w:val="en-RU" w:eastAsia="en-GB"/>
-        </w:rPr>
-        <w:t>PhysicalMove</w:t>
-      </w:r>
-      <w:r>
-        <w:rPr>
-          <w:rFonts w:ascii="Segoe UI" w:eastAsia="Times New Roman" w:hAnsi="Segoe UI" w:cs="Segoe UI"/>
-          <w:color w:val="000000" w:themeColor="text1"/>
-          <w:sz w:val="24"/>
-          <w:szCs w:val="24"/>
-          <w:lang w:val="en-RU" w:eastAsia="en-GB"/>
-        </w:rPr>
-        <w:t>, </w:t>
-      </w:r>
-      <w:r>
-        <w:rPr>
-          <w:rFonts w:ascii="Menlo" w:eastAsia="Times New Roman" w:hAnsi="Menlo" w:cs="Menlo"/>
-          <w:color w:val="000000" w:themeColor="text1"/>
-          <w:sz w:val="21"/>
-          <w:szCs w:val="21"/>
-          <w:lang w:val="en-RU" w:eastAsia="en-GB"/>
-        </w:rPr>
-        <w:t>SpecialMove</w:t>
-      </w:r>
-      <w:r>
-        <w:rPr>
-          <w:rFonts w:ascii="Segoe UI" w:eastAsia="Times New Roman" w:hAnsi="Segoe UI" w:cs="Segoe UI"/>
-          <w:color w:val="000000" w:themeColor="text1"/>
-          <w:sz w:val="24"/>
-          <w:szCs w:val="24"/>
-          <w:lang w:val="en-RU" w:eastAsia="en-GB"/>
-        </w:rPr>
-        <w:t> и </w:t>
-      </w:r>
-      <w:r>
-        <w:rPr>
-          <w:rFonts w:ascii="Menlo" w:eastAsia="Times New Roman" w:hAnsi="Menlo" w:cs="Menlo"/>
-          <w:color w:val="000000" w:themeColor="text1"/>
-          <w:sz w:val="21"/>
-          <w:szCs w:val="21"/>
-          <w:lang w:val="en-RU" w:eastAsia="en-GB"/>
-        </w:rPr>
-        <w:t>StatusMove</w:t>
-      </w:r>
-      <w:r>
-        <w:rPr>
-          <w:rFonts w:ascii="Segoe UI" w:eastAsia="Times New Roman" w:hAnsi="Segoe UI" w:cs="Segoe UI"/>
-          <w:color w:val="000000" w:themeColor="text1"/>
-          <w:sz w:val="24"/>
-          <w:szCs w:val="24"/>
-          <w:lang w:val="en-RU" w:eastAsia="en-GB"/>
-        </w:rPr>
-        <w:t>реализовать свои классы для заданных видов атак.</w:t>
+        <w:numPr>
+          <w:ilvl w:val="0"/>
+          <w:numId w:val="4"/>
+        </w:numPr>
+        <w:spacing w:before="100" w:beforeAutospacing="1" w:after="100" w:afterAutospacing="1" w:line="240" w:lineRule="auto"/>
+        <w:rPr>
+          <w:rFonts w:ascii="Times New Roman" w:hAnsi="Times New Roman" w:cs="Times New Roman"/>
+          <w:color w:val="212529"/>
+          <w:sz w:val="24"/>
+          <w:szCs w:val="24"/>
+          <w:lang w:val="ru-RU"/>
+        </w:rPr>
+      </w:pPr>
+      <w:r>
+        <w:rPr>
+          <w:rFonts w:ascii="Times New Roman" w:hAnsi="Times New Roman" w:cs="Times New Roman"/>
+          <w:color w:val="212529"/>
+          <w:sz w:val="24"/>
+          <w:szCs w:val="24"/>
+          <w:lang w:val="ru-RU"/>
+        </w:rPr>
+        <w:t>Согласовать с преподавателем изменения, внесённые в модель.</w:t>
       </w:r>
     </w:p>
     <w:p>
       <w:pPr>
-        <w:spacing w:after="100" w:afterAutospacing="1" w:line="240" w:lineRule="auto"/>
-        <w:rPr>
-          <w:rFonts w:ascii="Segoe UI" w:eastAsia="Times New Roman" w:hAnsi="Segoe UI" w:cs="Segoe UI"/>
-          <w:color w:val="000000" w:themeColor="text1"/>
-          <w:sz w:val="24"/>
-          <w:szCs w:val="24"/>
-          <w:lang w:val="en-RU" w:eastAsia="en-GB"/>
-        </w:rPr>
-      </w:pPr>
-      <w:r>
-        <w:rPr>
-          <w:rFonts w:ascii="Segoe UI" w:eastAsia="Times New Roman" w:hAnsi="Segoe UI" w:cs="Segoe UI"/>
-          <w:color w:val="000000" w:themeColor="text1"/>
-          <w:sz w:val="24"/>
-          <w:szCs w:val="24"/>
-          <w:lang w:val="en-RU" w:eastAsia="en-GB"/>
-        </w:rPr>
-        <w:t>Атака должна иметь стандартные тип, силу (power) и точность (accuracy). Должны быть реализованы стандартные эффекты атаки. Назначить каждому виду покемонов атаки в соответствии с вариантом. Уровень покемона выбирается минимально необходимым для всех реализованных атак.</w:t>
+        <w:numPr>
+          <w:ilvl w:val="0"/>
+          <w:numId w:val="4"/>
+        </w:numPr>
+        <w:spacing w:before="100" w:beforeAutospacing="1" w:after="100" w:afterAutospacing="1" w:line="240" w:lineRule="auto"/>
+        <w:rPr>
+          <w:rFonts w:ascii="Times New Roman" w:hAnsi="Times New Roman" w:cs="Times New Roman"/>
+          <w:color w:val="212529"/>
+          <w:sz w:val="24"/>
+          <w:szCs w:val="24"/>
+          <w:lang w:val="ru-RU"/>
+        </w:rPr>
+      </w:pPr>
+      <w:r>
+        <w:rPr>
+          <w:rFonts w:ascii="Times New Roman" w:hAnsi="Times New Roman" w:cs="Times New Roman"/>
+          <w:color w:val="212529"/>
+          <w:sz w:val="24"/>
+          <w:szCs w:val="24"/>
+          <w:lang w:val="ru-RU"/>
+        </w:rPr>
+        <w:t>Модифицировать программу в соответствии с внесёнными в модель изменениями.</w:t>
       </w:r>
     </w:p>
     <w:p>
       <w:pPr>
-        <w:spacing w:after="100" w:afterAutospacing="1" w:line="240" w:lineRule="auto"/>
-        <w:rPr>
-          <w:rFonts w:ascii="Segoe UI" w:eastAsia="Times New Roman" w:hAnsi="Segoe UI" w:cs="Segoe UI"/>
-          <w:color w:val="000000" w:themeColor="text1"/>
-          <w:sz w:val="24"/>
-          <w:szCs w:val="24"/>
-          <w:lang w:val="en-RU" w:eastAsia="en-GB"/>
-        </w:rPr>
-      </w:pPr>
-      <w:r>
-        <w:rPr>
-          <w:rFonts w:ascii="Segoe UI" w:eastAsia="Times New Roman" w:hAnsi="Segoe UI" w:cs="Segoe UI"/>
-          <w:color w:val="000000" w:themeColor="text1"/>
-          <w:sz w:val="24"/>
-          <w:szCs w:val="24"/>
-          <w:lang w:val="en-RU" w:eastAsia="en-GB"/>
-        </w:rPr>
-        <w:t>Используя класс симуляции боя </w:t>
-      </w:r>
-      <w:r>
-        <w:rPr>
-          <w:rFonts w:ascii="Menlo" w:eastAsia="Times New Roman" w:hAnsi="Menlo" w:cs="Menlo"/>
-          <w:color w:val="000000" w:themeColor="text1"/>
-          <w:sz w:val="21"/>
-          <w:szCs w:val="21"/>
-          <w:lang w:val="en-RU" w:eastAsia="en-GB"/>
-        </w:rPr>
-        <w:t>Battle</w:t>
-      </w:r>
-      <w:r>
-        <w:rPr>
-          <w:rFonts w:ascii="Segoe UI" w:eastAsia="Times New Roman" w:hAnsi="Segoe UI" w:cs="Segoe UI"/>
-          <w:color w:val="000000" w:themeColor="text1"/>
-          <w:sz w:val="24"/>
-          <w:szCs w:val="24"/>
-          <w:lang w:val="en-RU" w:eastAsia="en-GB"/>
-        </w:rPr>
-        <w:t>, создать 2 команды покемонов (каждый покемон должен иметь имя) и запустить бой.</w:t>
-      </w:r>
+        <w:pStyle w:val="Heading1"/>
+      </w:pPr>
+      <w:bookmarkStart w:id="1" w:name="_Toc150971623"/>
+      <w:r>
+        <w:rPr>
+          <w:lang w:val="ru-RU"/>
+        </w:rPr>
+        <w:t>Описание работы</w:t>
+      </w:r>
+      <w:bookmarkEnd w:id="1"/>
     </w:p>
     <w:p>
       <w:pPr>
-        <w:spacing w:after="100" w:afterAutospacing="1" w:line="240" w:lineRule="auto"/>
-        <w:rPr>
-          <w:rFonts w:ascii="Segoe UI" w:eastAsia="Times New Roman" w:hAnsi="Segoe UI" w:cs="Segoe UI"/>
-          <w:color w:val="000000" w:themeColor="text1"/>
-          <w:sz w:val="24"/>
-          <w:szCs w:val="24"/>
-          <w:lang w:val="en-RU" w:eastAsia="en-GB"/>
-        </w:rPr>
-      </w:pPr>
-      <w:r>
-        <w:rPr>
-          <w:rFonts w:ascii="Segoe UI" w:eastAsia="Times New Roman" w:hAnsi="Segoe UI" w:cs="Segoe UI"/>
-          <w:color w:val="000000" w:themeColor="text1"/>
-          <w:sz w:val="24"/>
-          <w:szCs w:val="24"/>
-          <w:lang w:val="en-RU" w:eastAsia="en-GB"/>
-        </w:rPr>
-        <w:t>Базовые классы и симулятор сражения находятся в </w:t>
-      </w:r>
+        <w:spacing w:before="100" w:beforeAutospacing="1" w:after="100" w:afterAutospacing="1" w:line="240" w:lineRule="auto"/>
+        <w:rPr>
+          <w:rFonts w:ascii="Times New Roman" w:hAnsi="Times New Roman" w:cs="Times New Roman"/>
+          <w:color w:val="000000" w:themeColor="text1"/>
+          <w:sz w:val="24"/>
+          <w:szCs w:val="24"/>
+          <w:lang w:val="ru-RU"/>
+        </w:rPr>
+      </w:pPr>
+      <w:r>
+        <w:rPr>
+          <w:rFonts w:ascii="Times New Roman" w:hAnsi="Times New Roman" w:cs="Times New Roman"/>
+          <w:color w:val="000000" w:themeColor="text1"/>
+          <w:sz w:val="24"/>
+          <w:szCs w:val="24"/>
+          <w:lang w:val="ru-RU"/>
+        </w:rPr>
+        <w:t>Наше дальнейшее поведение пусть объясняют психологи. Мы понимали, что на это темное, как ночь, кладбище канувших в вечность времен прокралось нечто, подобное монстрам с базы Лейка, и потому не сомневались: впереди нас ждет встреча с неведомым. И все же продолжили путь -- то ли из чистого любопытства, то ли из-за сумятицы в головах или под влиянием самогипноза, а может, нас влекло вперед беспокойство за судьбу Гедни. Денфорт напомнил мне шепотом о подозрительных следах на улице города и прибавил, что он также слышал слабые трубные звуки -- очень важное свидетельство в свете оставленного Лейком отчета о вскрытии неизвестных тварей. Эти звуки, впрочем, могли сойти за эхо, гулко разносившееся по пещерам, изрешетившим горные вершины; похожие звуки доносились и откуда-то снизу, из таинственных недр. Я тоже прошептал ему на ухо свою версию, напомнив, в каком страшном виде предстал перед нашими взорами лагерь Лейка и сколько всего там исчезло: одинокий безумец мог совершить невозможное -- перевалить через эти гигантские хребты и, подобно нам, войти в каменный первобытный лабиринт... Но, поверяя друг другу свои догадки, мы не приходили к единому мнению. Стоя на месте, мы в целях экономии потушили фонарик и только тогда заметили, что в темноте чуть брезжится -- это сверху просачивался свет. Непроизвольно двинулись дальше, включая теперь фонарик лишь изредка, чтобы убедиться, что идем в нужном направлении. Неприятный осадок от недавних следов не покидал нас, тем более что запах бензина становился все сильнее. Разруха усиливалась, мы спотыкались на каждом шагу, и вскоре поняли, что впереди тупик. Наши пессимистические прогнозы оправдались, и виной была та глубокая расщелина, которую мы заметили еще с воздуха. Проход к туннелю был завален -- даже к выходу не пробраться.</w:t>
+      </w:r>
+    </w:p>
+    <w:p>
+      <w:pPr>
+        <w:spacing w:before="100" w:beforeAutospacing="1" w:after="100" w:afterAutospacing="1" w:line="240" w:lineRule="auto"/>
+        <w:rPr>
+          <w:rFonts w:ascii="Times New Roman" w:hAnsi="Times New Roman" w:cs="Times New Roman"/>
+          <w:color w:val="000000" w:themeColor="text1"/>
+          <w:sz w:val="24"/>
+          <w:szCs w:val="24"/>
+          <w:lang w:val="ru-RU"/>
+        </w:rPr>
+      </w:pPr>
+      <w:r>
+        <w:rPr>
+          <w:rFonts w:ascii="Times New Roman" w:hAnsi="Times New Roman" w:cs="Times New Roman"/>
+          <w:color w:val="000000" w:themeColor="text1"/>
+          <w:sz w:val="24"/>
+          <w:szCs w:val="24"/>
+          <w:lang w:val="ru-RU"/>
+        </w:rPr>
+        <w:br w:type="page"/>
+      </w:r>
+    </w:p>
+    <w:p>
+      <w:pPr>
+        <w:pStyle w:val="Heading1"/>
+        <w:rPr>
+          <w:lang w:val="ru-RU"/>
+        </w:rPr>
+      </w:pPr>
+      <w:bookmarkStart w:id="2" w:name="_Toc150971624"/>
+      <w:r>
+        <w:rPr>
+          <w:lang w:val="ru-RU"/>
+        </w:rPr>
+        <w:lastRenderedPageBreak/>
+        <w:t>Отчет</w:t>
+      </w:r>
+      <w:bookmarkEnd w:id="2"/>
+    </w:p>
+    <w:p>
+      <w:pPr>
+        <w:rPr>
+          <w:lang w:val="ru-RU"/>
+        </w:rPr>
+      </w:pPr>
       <w:hyperlink r:id="rId6" w:history="1">
         <w:r>
           <w:rPr>
-            <w:rFonts w:ascii="Segoe UI" w:eastAsia="Times New Roman" w:hAnsi="Segoe UI" w:cs="Segoe UI"/>
-            <w:color w:val="000000" w:themeColor="text1"/>
-            <w:sz w:val="24"/>
-            <w:szCs w:val="24"/>
-            <w:u w:val="single"/>
-            <w:lang w:val="en-RU" w:eastAsia="en-GB"/>
+            <w:rStyle w:val="Hyperlink"/>
+            <w:lang w:val="ru-RU"/>
           </w:rPr>
-          <w:t>jar-архиве</w:t>
-        </w:r>
-      </w:hyperlink>
-      <w:r>
-        <w:rPr>
-          <w:rFonts w:ascii="Segoe UI" w:eastAsia="Times New Roman" w:hAnsi="Segoe UI" w:cs="Segoe UI"/>
-          <w:color w:val="000000" w:themeColor="text1"/>
-          <w:sz w:val="24"/>
-          <w:szCs w:val="24"/>
-          <w:lang w:val="en-RU" w:eastAsia="en-GB"/>
-        </w:rPr>
-        <w:t> (обновлен 9.10.2018, исправлен баг с добавлением атак и кодировкой). Документация в формате javadoc - </w:t>
-      </w:r>
-      <w:hyperlink r:id="rId7" w:history="1">
-        <w:r>
-          <w:rPr>
-            <w:rFonts w:ascii="Segoe UI" w:eastAsia="Times New Roman" w:hAnsi="Segoe UI" w:cs="Segoe UI"/>
-            <w:color w:val="000000" w:themeColor="text1"/>
-            <w:sz w:val="24"/>
-            <w:szCs w:val="24"/>
-            <w:u w:val="single"/>
-            <w:lang w:val="en-RU" w:eastAsia="en-GB"/>
-          </w:rPr>
-          <w:t>здесь</w:t>
-        </w:r>
-      </w:hyperlink>
-      <w:r>
-        <w:rPr>
-          <w:rFonts w:ascii="Segoe UI" w:eastAsia="Times New Roman" w:hAnsi="Segoe UI" w:cs="Segoe UI"/>
-          <w:color w:val="000000" w:themeColor="text1"/>
-          <w:sz w:val="24"/>
-          <w:szCs w:val="24"/>
-          <w:lang w:val="en-RU" w:eastAsia="en-GB"/>
-        </w:rPr>
-        <w:t>.</w:t>
-      </w:r>
-    </w:p>
-    <w:p>
-      <w:pPr>
-        <w:spacing w:after="100" w:afterAutospacing="1" w:line="240" w:lineRule="auto"/>
-        <w:rPr>
-          <w:rFonts w:ascii="Segoe UI" w:eastAsia="Times New Roman" w:hAnsi="Segoe UI" w:cs="Segoe UI"/>
-          <w:color w:val="000000" w:themeColor="text1"/>
-          <w:sz w:val="24"/>
-          <w:szCs w:val="24"/>
-          <w:lang w:val="en-RU" w:eastAsia="en-GB"/>
-        </w:rPr>
-      </w:pPr>
-      <w:r>
-        <w:rPr>
-          <w:rFonts w:ascii="Segoe UI" w:eastAsia="Times New Roman" w:hAnsi="Segoe UI" w:cs="Segoe UI"/>
-          <w:color w:val="000000" w:themeColor="text1"/>
-          <w:sz w:val="24"/>
-          <w:szCs w:val="24"/>
-          <w:lang w:val="en-RU" w:eastAsia="en-GB"/>
-        </w:rPr>
-        <w:t>Информацию о покемонах, цепочках эволюции и атаках можно найти на сайтах </w:t>
-      </w:r>
-      <w:hyperlink r:id="rId8" w:history="1">
-        <w:r>
-          <w:rPr>
-            <w:rFonts w:ascii="Segoe UI" w:eastAsia="Times New Roman" w:hAnsi="Segoe UI" w:cs="Segoe UI"/>
-            <w:color w:val="000000" w:themeColor="text1"/>
-            <w:sz w:val="24"/>
-            <w:szCs w:val="24"/>
-            <w:u w:val="single"/>
-            <w:lang w:val="en-RU" w:eastAsia="en-GB"/>
-          </w:rPr>
-          <w:t>http://poke-universe.ru</w:t>
-        </w:r>
-      </w:hyperlink>
-      <w:r>
-        <w:rPr>
-          <w:rFonts w:ascii="Segoe UI" w:eastAsia="Times New Roman" w:hAnsi="Segoe UI" w:cs="Segoe UI"/>
-          <w:color w:val="000000" w:themeColor="text1"/>
-          <w:sz w:val="24"/>
-          <w:szCs w:val="24"/>
-          <w:lang w:val="en-RU" w:eastAsia="en-GB"/>
-        </w:rPr>
-        <w:t>, </w:t>
-      </w:r>
-      <w:hyperlink r:id="rId9" w:history="1">
-        <w:r>
-          <w:rPr>
-            <w:rFonts w:ascii="Segoe UI" w:eastAsia="Times New Roman" w:hAnsi="Segoe UI" w:cs="Segoe UI"/>
-            <w:color w:val="000000" w:themeColor="text1"/>
-            <w:sz w:val="24"/>
-            <w:szCs w:val="24"/>
-            <w:u w:val="single"/>
-            <w:lang w:val="en-RU" w:eastAsia="en-GB"/>
-          </w:rPr>
-          <w:t>http://pokemondb.net</w:t>
-        </w:r>
-      </w:hyperlink>
-      <w:r>
-        <w:rPr>
-          <w:rFonts w:ascii="Segoe UI" w:eastAsia="Times New Roman" w:hAnsi="Segoe UI" w:cs="Segoe UI"/>
-          <w:color w:val="000000" w:themeColor="text1"/>
-          <w:sz w:val="24"/>
-          <w:szCs w:val="24"/>
-          <w:lang w:val="en-RU" w:eastAsia="en-GB"/>
-        </w:rPr>
-        <w:t>,</w:t>
-      </w:r>
-      <w:hyperlink r:id="rId10" w:history="1">
-        <w:r>
-          <w:rPr>
-            <w:rFonts w:ascii="Segoe UI" w:eastAsia="Times New Roman" w:hAnsi="Segoe UI" w:cs="Segoe UI"/>
-            <w:color w:val="000000" w:themeColor="text1"/>
-            <w:sz w:val="24"/>
-            <w:szCs w:val="24"/>
-            <w:lang w:val="en-RU" w:eastAsia="en-GB"/>
-          </w:rPr>
-          <w:t> </w:t>
-        </w:r>
-        <w:r>
-          <w:rPr>
-            <w:rFonts w:ascii="Segoe UI" w:eastAsia="Times New Roman" w:hAnsi="Segoe UI" w:cs="Segoe UI"/>
-            <w:color w:val="000000" w:themeColor="text1"/>
-            <w:sz w:val="24"/>
-            <w:szCs w:val="24"/>
-            <w:u w:val="single"/>
-            <w:lang w:val="en-RU" w:eastAsia="en-GB"/>
-          </w:rPr>
-          <w:t>http://veekun.com/dex/pokemon</w:t>
+          <w:t>Код программы</w:t>
         </w:r>
       </w:hyperlink>
     </w:p>
     <w:p>
       <w:pPr>
+        <w:pStyle w:val="Heading2"/>
+        <w:rPr>
+          <w:lang w:val="ru-RU"/>
+        </w:rPr>
+      </w:pPr>
+      <w:bookmarkStart w:id="3" w:name="_Toc150971625"/>
+      <w:r>
+        <w:t>UML:</w:t>
+      </w:r>
+      <w:bookmarkEnd w:id="3"/>
+      <w:r>
+        <w:rPr>
+          <w:lang w:val="ru-RU"/>
+        </w:rPr>
+        <w:t xml:space="preserve"> </w:t>
+      </w:r>
+    </w:p>
+    <w:p>
+      <w:pPr>
         <w:rPr>
           <w:rFonts w:ascii="Times New Roman" w:hAnsi="Times New Roman" w:cs="Times New Roman"/>
           <w:b/>
@@ -1665,10 +1664,10 @@
           <w:lang w:val="ru-RU"/>
         </w:rPr>
         <w:drawing>
-          <wp:inline distT="0" distB="0" distL="0" distR="0" wp14:anchorId="2BF5587F" wp14:editId="06A9D85D">
-            <wp:extent cx="6152515" cy="1853565"/>
-            <wp:effectExtent l="0" t="0" r="0" b="635"/>
-            <wp:docPr id="1067743983" name="Picture 1"/>
+          <wp:inline distT="0" distB="0" distL="0" distR="0" wp14:anchorId="407135EF" wp14:editId="79D38B00">
+            <wp:extent cx="6350801" cy="4095345"/>
+            <wp:effectExtent l="0" t="0" r="0" b="0"/>
+            <wp:docPr id="1829343002" name="Picture 1"/>
             <wp:cNvGraphicFramePr>
               <a:graphicFrameLocks xmlns:a="http://schemas.openxmlformats.org/drawingml/2006/main" noChangeAspect="1"/>
             </wp:cNvGraphicFramePr>
@@ -1676,11 +1675,11 @@
               <a:graphicData uri="http://schemas.openxmlformats.org/drawingml/2006/picture">
                 <pic:pic xmlns:pic="http://schemas.openxmlformats.org/drawingml/2006/picture">
                   <pic:nvPicPr>
-                    <pic:cNvPr id="1067743983" name="Picture 1067743983"/>
+                    <pic:cNvPr id="1829343002" name="Picture 1829343002"/>
                     <pic:cNvPicPr/>
                   </pic:nvPicPr>
                   <pic:blipFill>
-                    <a:blip r:embed="rId11" cstate="print">
+                    <a:blip r:embed="rId7" cstate="print">
                       <a:extLst>
                         <a:ext uri="{28A0092B-C50C-407E-A947-70E740481C1C}">
                           <a14:useLocalDpi xmlns:a14="http://schemas.microsoft.com/office/drawing/2010/main" val="0"/>
@@ -1694,7 +1693,7 @@
                   <pic:spPr>
                     <a:xfrm>
                       <a:off x="0" y="0"/>
-                      <a:ext cx="6152515" cy="1853565"/>
+                      <a:ext cx="6411404" cy="4134425"/>
                     </a:xfrm>
                     <a:prstGeom prst="rect">
                       <a:avLst/>
@@ -1709,6 +1708,28 @@
     </w:p>
     <w:p>
       <w:pPr>
+        <w:pStyle w:val="Heading2"/>
+        <w:rPr>
+          <w:lang w:val="ru-RU"/>
+        </w:rPr>
+      </w:pPr>
+      <w:bookmarkStart w:id="4" w:name="_Toc150971626"/>
+      <w:r>
+        <w:rPr>
+          <w:lang w:val="ru-RU"/>
+        </w:rPr>
+        <w:t>Результат работы программы</w:t>
+      </w:r>
+      <w:r>
+        <w:rPr>
+          <w:lang w:val="ru-RU"/>
+        </w:rPr>
+        <w:t>:</w:t>
+      </w:r>
+      <w:bookmarkEnd w:id="4"/>
+    </w:p>
+    <w:p>
+      <w:pPr>
         <w:rPr>
           <w:rFonts w:ascii="Times New Roman" w:hAnsi="Times New Roman" w:cs="Times New Roman"/>
           <w:b/>
@@ -1727,744 +1748,8 @@
           <w:szCs w:val="24"/>
           <w:lang w:val="ru-RU"/>
         </w:rPr>
-        <w:br w:type="page"/>
-      </w:r>
-    </w:p>
-    <w:p>
-      <w:pPr>
-        <w:pStyle w:val="Heading1"/>
-        <w:rPr>
-          <w:lang w:val="ru-RU"/>
-        </w:rPr>
-      </w:pPr>
-      <w:bookmarkStart w:id="1" w:name="_Toc148602246"/>
-      <w:r>
-        <w:rPr>
-          <w:lang w:val="ru-RU"/>
-        </w:rPr>
-        <w:lastRenderedPageBreak/>
-        <w:t>Описание работы</w:t>
-      </w:r>
-      <w:r>
-        <w:rPr>
-          <w:lang w:val="ru-RU"/>
-        </w:rPr>
-        <w:t>:</w:t>
-      </w:r>
-      <w:bookmarkEnd w:id="1"/>
-    </w:p>
-    <w:p>
-      <w:pPr>
-        <w:spacing w:after="100" w:afterAutospacing="1" w:line="240" w:lineRule="auto"/>
-        <w:rPr>
-          <w:rFonts w:ascii="Segoe UI" w:eastAsia="Times New Roman" w:hAnsi="Segoe UI" w:cs="Segoe UI"/>
-          <w:sz w:val="24"/>
-          <w:szCs w:val="24"/>
-          <w:lang w:val="en-RU" w:eastAsia="en-GB"/>
-        </w:rPr>
-      </w:pPr>
-      <w:r>
-        <w:rPr>
-          <w:rFonts w:ascii="Segoe UI" w:eastAsia="Times New Roman" w:hAnsi="Segoe UI" w:cs="Segoe UI"/>
-          <w:sz w:val="24"/>
-          <w:szCs w:val="24"/>
-          <w:lang w:val="en-RU" w:eastAsia="en-GB"/>
-        </w:rPr>
-        <w:t>Цель работы: на простом примере разобраться с основными концепциями ООП и научиться использовать их в программах.</w:t>
-      </w:r>
-    </w:p>
-    <w:p>
-      <w:pPr>
-        <w:spacing w:after="100" w:afterAutospacing="1" w:line="240" w:lineRule="auto"/>
-        <w:rPr>
-          <w:rFonts w:ascii="Segoe UI" w:eastAsia="Times New Roman" w:hAnsi="Segoe UI" w:cs="Segoe UI"/>
-          <w:sz w:val="24"/>
-          <w:szCs w:val="24"/>
-          <w:lang w:val="en-RU" w:eastAsia="en-GB"/>
-        </w:rPr>
-      </w:pPr>
-      <w:r>
-        <w:rPr>
-          <w:rFonts w:ascii="Segoe UI" w:eastAsia="Times New Roman" w:hAnsi="Segoe UI" w:cs="Segoe UI"/>
-          <w:sz w:val="24"/>
-          <w:szCs w:val="24"/>
-          <w:lang w:val="en-RU" w:eastAsia="en-GB"/>
-        </w:rPr>
-        <w:t>Что надо сделать (краткое описание)</w:t>
-      </w:r>
-    </w:p>
-    <w:p>
-      <w:pPr>
-        <w:numPr>
-          <w:ilvl w:val="0"/>
-          <w:numId w:val="2"/>
-        </w:numPr>
-        <w:spacing w:before="100" w:beforeAutospacing="1" w:after="100" w:afterAutospacing="1" w:line="240" w:lineRule="auto"/>
-        <w:rPr>
-          <w:rFonts w:ascii="Segoe UI" w:eastAsia="Times New Roman" w:hAnsi="Segoe UI" w:cs="Segoe UI"/>
-          <w:sz w:val="24"/>
-          <w:szCs w:val="24"/>
-          <w:lang w:val="en-RU" w:eastAsia="en-GB"/>
-        </w:rPr>
-      </w:pPr>
-      <w:r>
-        <w:rPr>
-          <w:rFonts w:ascii="Segoe UI" w:eastAsia="Times New Roman" w:hAnsi="Segoe UI" w:cs="Segoe UI"/>
-          <w:sz w:val="24"/>
-          <w:szCs w:val="24"/>
-          <w:lang w:val="en-RU" w:eastAsia="en-GB"/>
-        </w:rPr>
-        <w:t>Ознакомиться с </w:t>
-      </w:r>
-      <w:hyperlink r:id="rId12" w:history="1">
-        <w:r>
-          <w:rPr>
-            <w:rFonts w:ascii="Segoe UI" w:eastAsia="Times New Roman" w:hAnsi="Segoe UI" w:cs="Segoe UI"/>
-            <w:sz w:val="24"/>
-            <w:szCs w:val="24"/>
-            <w:u w:val="single"/>
-            <w:lang w:val="en-RU" w:eastAsia="en-GB"/>
-          </w:rPr>
-          <w:t>документацией</w:t>
-        </w:r>
-      </w:hyperlink>
-      <w:r>
-        <w:rPr>
-          <w:rFonts w:ascii="Segoe UI" w:eastAsia="Times New Roman" w:hAnsi="Segoe UI" w:cs="Segoe UI"/>
-          <w:sz w:val="24"/>
-          <w:szCs w:val="24"/>
-          <w:lang w:val="en-RU" w:eastAsia="en-GB"/>
-        </w:rPr>
-        <w:t>, обращая особое внимание на классы </w:t>
-      </w:r>
-      <w:r>
-        <w:rPr>
-          <w:rFonts w:ascii="Menlo" w:eastAsia="Times New Roman" w:hAnsi="Menlo" w:cs="Menlo"/>
-          <w:sz w:val="21"/>
-          <w:szCs w:val="21"/>
-          <w:lang w:val="en-RU" w:eastAsia="en-GB"/>
-        </w:rPr>
-        <w:t>Pokemon </w:t>
-      </w:r>
-      <w:r>
-        <w:rPr>
-          <w:rFonts w:ascii="Segoe UI" w:eastAsia="Times New Roman" w:hAnsi="Segoe UI" w:cs="Segoe UI"/>
-          <w:sz w:val="24"/>
-          <w:szCs w:val="24"/>
-          <w:lang w:val="en-RU" w:eastAsia="en-GB"/>
-        </w:rPr>
-        <w:t>и </w:t>
-      </w:r>
-      <w:r>
-        <w:rPr>
-          <w:rFonts w:ascii="Menlo" w:eastAsia="Times New Roman" w:hAnsi="Menlo" w:cs="Menlo"/>
-          <w:sz w:val="21"/>
-          <w:szCs w:val="21"/>
-          <w:lang w:val="en-RU" w:eastAsia="en-GB"/>
-        </w:rPr>
-        <w:t>Move</w:t>
-      </w:r>
-      <w:r>
-        <w:rPr>
-          <w:rFonts w:ascii="Segoe UI" w:eastAsia="Times New Roman" w:hAnsi="Segoe UI" w:cs="Segoe UI"/>
-          <w:sz w:val="24"/>
-          <w:szCs w:val="24"/>
-          <w:lang w:val="en-RU" w:eastAsia="en-GB"/>
-        </w:rPr>
-        <w:t>. При дальнейшем выполнении лабораторной работы читать документацию еще несколько раз.</w:t>
-      </w:r>
-    </w:p>
-    <w:p>
-      <w:pPr>
-        <w:numPr>
-          <w:ilvl w:val="0"/>
-          <w:numId w:val="2"/>
-        </w:numPr>
-        <w:spacing w:before="100" w:beforeAutospacing="1" w:after="100" w:afterAutospacing="1" w:line="240" w:lineRule="auto"/>
-        <w:rPr>
-          <w:rFonts w:ascii="Segoe UI" w:eastAsia="Times New Roman" w:hAnsi="Segoe UI" w:cs="Segoe UI"/>
-          <w:sz w:val="24"/>
-          <w:szCs w:val="24"/>
-          <w:lang w:val="en-RU" w:eastAsia="en-GB"/>
-        </w:rPr>
-      </w:pPr>
-      <w:r>
-        <w:rPr>
-          <w:rFonts w:ascii="Segoe UI" w:eastAsia="Times New Roman" w:hAnsi="Segoe UI" w:cs="Segoe UI"/>
-          <w:sz w:val="24"/>
-          <w:szCs w:val="24"/>
-          <w:lang w:val="en-RU" w:eastAsia="en-GB"/>
-        </w:rPr>
-        <w:t>Скачать файл Pokemon.jar. Его необходимо будет использовать как для компиляции, так и для запуска программы. Распаковывать его не надо! Нужно научиться подключать внешние jar-файлы к своей программе.</w:t>
-      </w:r>
-    </w:p>
-    <w:p>
-      <w:pPr>
-        <w:numPr>
-          <w:ilvl w:val="0"/>
-          <w:numId w:val="2"/>
-        </w:numPr>
-        <w:spacing w:before="100" w:beforeAutospacing="1" w:after="100" w:afterAutospacing="1" w:line="240" w:lineRule="auto"/>
-        <w:rPr>
-          <w:rFonts w:ascii="Segoe UI" w:eastAsia="Times New Roman" w:hAnsi="Segoe UI" w:cs="Segoe UI"/>
-          <w:sz w:val="24"/>
-          <w:szCs w:val="24"/>
-          <w:lang w:val="en-RU" w:eastAsia="en-GB"/>
-        </w:rPr>
-      </w:pPr>
-      <w:r>
-        <w:rPr>
-          <w:rFonts w:ascii="Segoe UI" w:eastAsia="Times New Roman" w:hAnsi="Segoe UI" w:cs="Segoe UI"/>
-          <w:sz w:val="24"/>
-          <w:szCs w:val="24"/>
-          <w:lang w:val="en-RU" w:eastAsia="en-GB"/>
-        </w:rPr>
-        <w:t>Написать минимально работающую программу и посмотреть как она работает.</w:t>
-      </w:r>
-    </w:p>
-    <w:p>
-      <w:pPr>
-        <w:numPr>
-          <w:ilvl w:val="0"/>
-          <w:numId w:val="2"/>
-        </w:numPr>
-        <w:tabs>
-          <w:tab w:val="clear" w:pos="720"/>
-          <w:tab w:val="left" w:pos="916"/>
-          <w:tab w:val="left" w:pos="1832"/>
-          <w:tab w:val="left" w:pos="2748"/>
-          <w:tab w:val="left" w:pos="3664"/>
-          <w:tab w:val="left" w:pos="4580"/>
-          <w:tab w:val="left" w:pos="5496"/>
-          <w:tab w:val="left" w:pos="6412"/>
-          <w:tab w:val="left" w:pos="7328"/>
-          <w:tab w:val="left" w:pos="8244"/>
-          <w:tab w:val="left" w:pos="9160"/>
-          <w:tab w:val="left" w:pos="10076"/>
-          <w:tab w:val="left" w:pos="10992"/>
-          <w:tab w:val="left" w:pos="11908"/>
-          <w:tab w:val="left" w:pos="12824"/>
-          <w:tab w:val="left" w:pos="13740"/>
-          <w:tab w:val="left" w:pos="14656"/>
-        </w:tabs>
-        <w:spacing w:after="0" w:line="240" w:lineRule="auto"/>
-        <w:rPr>
-          <w:rFonts w:ascii="Menlo" w:eastAsia="Times New Roman" w:hAnsi="Menlo" w:cs="Menlo"/>
-          <w:sz w:val="21"/>
-          <w:szCs w:val="21"/>
-          <w:lang w:val="en-RU" w:eastAsia="en-GB"/>
-        </w:rPr>
-      </w:pPr>
-      <w:r>
-        <w:rPr>
-          <w:rFonts w:ascii="Menlo" w:eastAsia="Times New Roman" w:hAnsi="Menlo" w:cs="Menlo"/>
-          <w:sz w:val="21"/>
-          <w:szCs w:val="21"/>
-          <w:lang w:val="en-RU" w:eastAsia="en-GB"/>
-        </w:rPr>
-        <w:t>Battle b = new Battle();</w:t>
-      </w:r>
-    </w:p>
-    <w:p>
-      <w:pPr>
-        <w:numPr>
-          <w:ilvl w:val="0"/>
-          <w:numId w:val="2"/>
-        </w:numPr>
-        <w:tabs>
-          <w:tab w:val="clear" w:pos="720"/>
-          <w:tab w:val="left" w:pos="916"/>
-          <w:tab w:val="left" w:pos="1832"/>
-          <w:tab w:val="left" w:pos="2748"/>
-          <w:tab w:val="left" w:pos="3664"/>
-          <w:tab w:val="left" w:pos="4580"/>
-          <w:tab w:val="left" w:pos="5496"/>
-          <w:tab w:val="left" w:pos="6412"/>
-          <w:tab w:val="left" w:pos="7328"/>
-          <w:tab w:val="left" w:pos="8244"/>
-          <w:tab w:val="left" w:pos="9160"/>
-          <w:tab w:val="left" w:pos="10076"/>
-          <w:tab w:val="left" w:pos="10992"/>
-          <w:tab w:val="left" w:pos="11908"/>
-          <w:tab w:val="left" w:pos="12824"/>
-          <w:tab w:val="left" w:pos="13740"/>
-          <w:tab w:val="left" w:pos="14656"/>
-        </w:tabs>
-        <w:spacing w:after="0" w:line="240" w:lineRule="auto"/>
-        <w:rPr>
-          <w:rFonts w:ascii="Menlo" w:eastAsia="Times New Roman" w:hAnsi="Menlo" w:cs="Menlo"/>
-          <w:sz w:val="21"/>
-          <w:szCs w:val="21"/>
-          <w:lang w:val="en-RU" w:eastAsia="en-GB"/>
-        </w:rPr>
-      </w:pPr>
-      <w:r>
-        <w:rPr>
-          <w:rFonts w:ascii="Menlo" w:eastAsia="Times New Roman" w:hAnsi="Menlo" w:cs="Menlo"/>
-          <w:sz w:val="21"/>
-          <w:szCs w:val="21"/>
-          <w:lang w:val="en-RU" w:eastAsia="en-GB"/>
-        </w:rPr>
-        <w:t>Pokemon p1 = new Pokemon("Чужой", 1);</w:t>
-      </w:r>
-    </w:p>
-    <w:p>
-      <w:pPr>
-        <w:numPr>
-          <w:ilvl w:val="0"/>
-          <w:numId w:val="2"/>
-        </w:numPr>
-        <w:tabs>
-          <w:tab w:val="clear" w:pos="720"/>
-          <w:tab w:val="left" w:pos="916"/>
-          <w:tab w:val="left" w:pos="1832"/>
-          <w:tab w:val="left" w:pos="2748"/>
-          <w:tab w:val="left" w:pos="3664"/>
-          <w:tab w:val="left" w:pos="4580"/>
-          <w:tab w:val="left" w:pos="5496"/>
-          <w:tab w:val="left" w:pos="6412"/>
-          <w:tab w:val="left" w:pos="7328"/>
-          <w:tab w:val="left" w:pos="8244"/>
-          <w:tab w:val="left" w:pos="9160"/>
-          <w:tab w:val="left" w:pos="10076"/>
-          <w:tab w:val="left" w:pos="10992"/>
-          <w:tab w:val="left" w:pos="11908"/>
-          <w:tab w:val="left" w:pos="12824"/>
-          <w:tab w:val="left" w:pos="13740"/>
-          <w:tab w:val="left" w:pos="14656"/>
-        </w:tabs>
-        <w:spacing w:after="0" w:line="240" w:lineRule="auto"/>
-        <w:rPr>
-          <w:rFonts w:ascii="Menlo" w:eastAsia="Times New Roman" w:hAnsi="Menlo" w:cs="Menlo"/>
-          <w:sz w:val="21"/>
-          <w:szCs w:val="21"/>
-          <w:lang w:val="en-RU" w:eastAsia="en-GB"/>
-        </w:rPr>
-      </w:pPr>
-      <w:r>
-        <w:rPr>
-          <w:rFonts w:ascii="Menlo" w:eastAsia="Times New Roman" w:hAnsi="Menlo" w:cs="Menlo"/>
-          <w:sz w:val="21"/>
-          <w:szCs w:val="21"/>
-          <w:lang w:val="en-RU" w:eastAsia="en-GB"/>
-        </w:rPr>
-        <w:t>Pokemon p2 = new Pokemon("Хищник", 1);</w:t>
-      </w:r>
-    </w:p>
-    <w:p>
-      <w:pPr>
-        <w:numPr>
-          <w:ilvl w:val="0"/>
-          <w:numId w:val="2"/>
-        </w:numPr>
-        <w:tabs>
-          <w:tab w:val="clear" w:pos="720"/>
-          <w:tab w:val="left" w:pos="916"/>
-          <w:tab w:val="left" w:pos="1832"/>
-          <w:tab w:val="left" w:pos="2748"/>
-          <w:tab w:val="left" w:pos="3664"/>
-          <w:tab w:val="left" w:pos="4580"/>
-          <w:tab w:val="left" w:pos="5496"/>
-          <w:tab w:val="left" w:pos="6412"/>
-          <w:tab w:val="left" w:pos="7328"/>
-          <w:tab w:val="left" w:pos="8244"/>
-          <w:tab w:val="left" w:pos="9160"/>
-          <w:tab w:val="left" w:pos="10076"/>
-          <w:tab w:val="left" w:pos="10992"/>
-          <w:tab w:val="left" w:pos="11908"/>
-          <w:tab w:val="left" w:pos="12824"/>
-          <w:tab w:val="left" w:pos="13740"/>
-          <w:tab w:val="left" w:pos="14656"/>
-        </w:tabs>
-        <w:spacing w:after="0" w:line="240" w:lineRule="auto"/>
-        <w:rPr>
-          <w:rFonts w:ascii="Menlo" w:eastAsia="Times New Roman" w:hAnsi="Menlo" w:cs="Menlo"/>
-          <w:sz w:val="21"/>
-          <w:szCs w:val="21"/>
-          <w:lang w:val="en-RU" w:eastAsia="en-GB"/>
-        </w:rPr>
-      </w:pPr>
-      <w:r>
-        <w:rPr>
-          <w:rFonts w:ascii="Menlo" w:eastAsia="Times New Roman" w:hAnsi="Menlo" w:cs="Menlo"/>
-          <w:sz w:val="21"/>
-          <w:szCs w:val="21"/>
-          <w:lang w:val="en-RU" w:eastAsia="en-GB"/>
-        </w:rPr>
-        <w:t>b.addAlly(p1);</w:t>
-      </w:r>
-    </w:p>
-    <w:p>
-      <w:pPr>
-        <w:numPr>
-          <w:ilvl w:val="0"/>
-          <w:numId w:val="2"/>
-        </w:numPr>
-        <w:tabs>
-          <w:tab w:val="clear" w:pos="720"/>
-          <w:tab w:val="left" w:pos="916"/>
-          <w:tab w:val="left" w:pos="1832"/>
-          <w:tab w:val="left" w:pos="2748"/>
-          <w:tab w:val="left" w:pos="3664"/>
-          <w:tab w:val="left" w:pos="4580"/>
-          <w:tab w:val="left" w:pos="5496"/>
-          <w:tab w:val="left" w:pos="6412"/>
-          <w:tab w:val="left" w:pos="7328"/>
-          <w:tab w:val="left" w:pos="8244"/>
-          <w:tab w:val="left" w:pos="9160"/>
-          <w:tab w:val="left" w:pos="10076"/>
-          <w:tab w:val="left" w:pos="10992"/>
-          <w:tab w:val="left" w:pos="11908"/>
-          <w:tab w:val="left" w:pos="12824"/>
-          <w:tab w:val="left" w:pos="13740"/>
-          <w:tab w:val="left" w:pos="14656"/>
-        </w:tabs>
-        <w:spacing w:after="0" w:line="240" w:lineRule="auto"/>
-        <w:rPr>
-          <w:rFonts w:ascii="Menlo" w:eastAsia="Times New Roman" w:hAnsi="Menlo" w:cs="Menlo"/>
-          <w:sz w:val="21"/>
-          <w:szCs w:val="21"/>
-          <w:lang w:val="en-RU" w:eastAsia="en-GB"/>
-        </w:rPr>
-      </w:pPr>
-      <w:r>
-        <w:rPr>
-          <w:rFonts w:ascii="Menlo" w:eastAsia="Times New Roman" w:hAnsi="Menlo" w:cs="Menlo"/>
-          <w:sz w:val="21"/>
-          <w:szCs w:val="21"/>
-          <w:lang w:val="en-RU" w:eastAsia="en-GB"/>
-        </w:rPr>
-        <w:t>b.addFoe(p2);</w:t>
-      </w:r>
-    </w:p>
-    <w:p>
-      <w:pPr>
-        <w:numPr>
-          <w:ilvl w:val="0"/>
-          <w:numId w:val="2"/>
-        </w:numPr>
-        <w:tabs>
-          <w:tab w:val="clear" w:pos="720"/>
-          <w:tab w:val="left" w:pos="916"/>
-          <w:tab w:val="left" w:pos="1832"/>
-          <w:tab w:val="left" w:pos="2748"/>
-          <w:tab w:val="left" w:pos="3664"/>
-          <w:tab w:val="left" w:pos="4580"/>
-          <w:tab w:val="left" w:pos="5496"/>
-          <w:tab w:val="left" w:pos="6412"/>
-          <w:tab w:val="left" w:pos="7328"/>
-          <w:tab w:val="left" w:pos="8244"/>
-          <w:tab w:val="left" w:pos="9160"/>
-          <w:tab w:val="left" w:pos="10076"/>
-          <w:tab w:val="left" w:pos="10992"/>
-          <w:tab w:val="left" w:pos="11908"/>
-          <w:tab w:val="left" w:pos="12824"/>
-          <w:tab w:val="left" w:pos="13740"/>
-          <w:tab w:val="left" w:pos="14656"/>
-        </w:tabs>
-        <w:spacing w:after="0" w:line="240" w:lineRule="auto"/>
-        <w:rPr>
-          <w:rFonts w:ascii="Menlo" w:eastAsia="Times New Roman" w:hAnsi="Menlo" w:cs="Menlo"/>
-          <w:sz w:val="21"/>
-          <w:szCs w:val="21"/>
-          <w:lang w:val="en-RU" w:eastAsia="en-GB"/>
-        </w:rPr>
-      </w:pPr>
-      <w:r>
-        <w:rPr>
-          <w:rFonts w:ascii="Menlo" w:eastAsia="Times New Roman" w:hAnsi="Menlo" w:cs="Menlo"/>
-          <w:sz w:val="21"/>
-          <w:szCs w:val="21"/>
-          <w:lang w:val="en-RU" w:eastAsia="en-GB"/>
-        </w:rPr>
-        <w:t>b.go();</w:t>
-      </w:r>
-    </w:p>
-    <w:p>
-      <w:pPr>
-        <w:numPr>
-          <w:ilvl w:val="0"/>
-          <w:numId w:val="2"/>
-        </w:numPr>
-        <w:spacing w:before="100" w:beforeAutospacing="1" w:after="100" w:afterAutospacing="1" w:line="240" w:lineRule="auto"/>
-        <w:rPr>
-          <w:rFonts w:ascii="Segoe UI" w:eastAsia="Times New Roman" w:hAnsi="Segoe UI" w:cs="Segoe UI"/>
-          <w:sz w:val="24"/>
-          <w:szCs w:val="24"/>
-          <w:lang w:val="en-RU" w:eastAsia="en-GB"/>
-        </w:rPr>
-      </w:pPr>
-      <w:r>
-        <w:rPr>
-          <w:rFonts w:ascii="Segoe UI" w:eastAsia="Times New Roman" w:hAnsi="Segoe UI" w:cs="Segoe UI"/>
-          <w:sz w:val="24"/>
-          <w:szCs w:val="24"/>
-          <w:lang w:val="en-RU" w:eastAsia="en-GB"/>
-        </w:rPr>
-        <w:t>Создать один из классов покемонов для своего варианта. Класс должен наследоваться от базового класса </w:t>
-      </w:r>
-      <w:r>
-        <w:rPr>
-          <w:rFonts w:ascii="Menlo" w:eastAsia="Times New Roman" w:hAnsi="Menlo" w:cs="Menlo"/>
-          <w:sz w:val="21"/>
-          <w:szCs w:val="21"/>
-          <w:lang w:val="en-RU" w:eastAsia="en-GB"/>
-        </w:rPr>
-        <w:t>Pokemon</w:t>
-      </w:r>
-      <w:r>
-        <w:rPr>
-          <w:rFonts w:ascii="Segoe UI" w:eastAsia="Times New Roman" w:hAnsi="Segoe UI" w:cs="Segoe UI"/>
-          <w:sz w:val="24"/>
-          <w:szCs w:val="24"/>
-          <w:lang w:val="en-RU" w:eastAsia="en-GB"/>
-        </w:rPr>
-        <w:t>. В конструкторе нужно будет задать типы покемона и его базовые характеристики. После этого попробуйте добавить покемона в сражение.</w:t>
-      </w:r>
-    </w:p>
-    <w:p>
-      <w:pPr>
-        <w:numPr>
-          <w:ilvl w:val="0"/>
-          <w:numId w:val="2"/>
-        </w:numPr>
-        <w:spacing w:before="100" w:beforeAutospacing="1" w:after="100" w:afterAutospacing="1" w:line="240" w:lineRule="auto"/>
-        <w:rPr>
-          <w:rFonts w:ascii="Segoe UI" w:eastAsia="Times New Roman" w:hAnsi="Segoe UI" w:cs="Segoe UI"/>
-          <w:sz w:val="24"/>
-          <w:szCs w:val="24"/>
-          <w:lang w:val="en-RU" w:eastAsia="en-GB"/>
-        </w:rPr>
-      </w:pPr>
-      <w:r>
-        <w:rPr>
-          <w:rFonts w:ascii="Segoe UI" w:eastAsia="Times New Roman" w:hAnsi="Segoe UI" w:cs="Segoe UI"/>
-          <w:sz w:val="24"/>
-          <w:szCs w:val="24"/>
-          <w:lang w:val="en-RU" w:eastAsia="en-GB"/>
-        </w:rPr>
-        <w:t>Создать один из классов атак для своего варианта (лучше всего начать с физической или специальной атаки). Класс должен наследоваться от класса </w:t>
-      </w:r>
-      <w:r>
-        <w:rPr>
-          <w:rFonts w:ascii="Menlo" w:eastAsia="Times New Roman" w:hAnsi="Menlo" w:cs="Menlo"/>
-          <w:sz w:val="21"/>
-          <w:szCs w:val="21"/>
-          <w:lang w:val="en-RU" w:eastAsia="en-GB"/>
-        </w:rPr>
-        <w:t>PhysicalMove </w:t>
-      </w:r>
-      <w:r>
-        <w:rPr>
-          <w:rFonts w:ascii="Segoe UI" w:eastAsia="Times New Roman" w:hAnsi="Segoe UI" w:cs="Segoe UI"/>
-          <w:sz w:val="24"/>
-          <w:szCs w:val="24"/>
-          <w:lang w:val="en-RU" w:eastAsia="en-GB"/>
-        </w:rPr>
-        <w:t>или </w:t>
-      </w:r>
-      <w:r>
-        <w:rPr>
-          <w:rFonts w:ascii="Menlo" w:eastAsia="Times New Roman" w:hAnsi="Menlo" w:cs="Menlo"/>
-          <w:sz w:val="21"/>
-          <w:szCs w:val="21"/>
-          <w:lang w:val="en-RU" w:eastAsia="en-GB"/>
-        </w:rPr>
-        <w:t>SpecialMove</w:t>
-      </w:r>
-      <w:r>
-        <w:rPr>
-          <w:rFonts w:ascii="Segoe UI" w:eastAsia="Times New Roman" w:hAnsi="Segoe UI" w:cs="Segoe UI"/>
-          <w:sz w:val="24"/>
-          <w:szCs w:val="24"/>
-          <w:lang w:val="en-RU" w:eastAsia="en-GB"/>
-        </w:rPr>
-        <w:t>. В конструкторе нужно будет задать тип атаки, ее силу и точность. После этого добавить атаку покемону и проверить ее действие в сражении. Не забудьте переопределить метод </w:t>
-      </w:r>
-      <w:r>
-        <w:rPr>
-          <w:rFonts w:ascii="Menlo" w:eastAsia="Times New Roman" w:hAnsi="Menlo" w:cs="Menlo"/>
-          <w:sz w:val="21"/>
-          <w:szCs w:val="21"/>
-          <w:lang w:val="en-RU" w:eastAsia="en-GB"/>
-        </w:rPr>
-        <w:t>describe</w:t>
-      </w:r>
-      <w:r>
-        <w:rPr>
-          <w:rFonts w:ascii="Segoe UI" w:eastAsia="Times New Roman" w:hAnsi="Segoe UI" w:cs="Segoe UI"/>
-          <w:sz w:val="24"/>
-          <w:szCs w:val="24"/>
-          <w:lang w:val="en-RU" w:eastAsia="en-GB"/>
-        </w:rPr>
-        <w:t>, чтобы выводилось нужное сообщение.</w:t>
-      </w:r>
-    </w:p>
-    <w:p>
-      <w:pPr>
-        <w:numPr>
-          <w:ilvl w:val="0"/>
-          <w:numId w:val="2"/>
-        </w:numPr>
-        <w:spacing w:before="100" w:beforeAutospacing="1" w:after="100" w:afterAutospacing="1" w:line="240" w:lineRule="auto"/>
-        <w:rPr>
-          <w:rFonts w:ascii="Segoe UI" w:eastAsia="Times New Roman" w:hAnsi="Segoe UI" w:cs="Segoe UI"/>
-          <w:sz w:val="24"/>
-          <w:szCs w:val="24"/>
-          <w:lang w:val="en-RU" w:eastAsia="en-GB"/>
-        </w:rPr>
-      </w:pPr>
-      <w:r>
-        <w:rPr>
-          <w:rFonts w:ascii="Segoe UI" w:eastAsia="Times New Roman" w:hAnsi="Segoe UI" w:cs="Segoe UI"/>
-          <w:sz w:val="24"/>
-          <w:szCs w:val="24"/>
-          <w:lang w:val="en-RU" w:eastAsia="en-GB"/>
-        </w:rPr>
-        <w:t>Если действие атаки отличается от стандартного, например, покемон не промахивается, либо атакующий покемон также получает повреждение, то в классе атаки нужно дополнительно переопределить соответствующие методы (см. документацию). При реализации атак, которые меняют статус покемона (наследники </w:t>
-      </w:r>
-      <w:r>
-        <w:rPr>
-          <w:rFonts w:ascii="Menlo" w:eastAsia="Times New Roman" w:hAnsi="Menlo" w:cs="Menlo"/>
-          <w:sz w:val="21"/>
-          <w:szCs w:val="21"/>
-          <w:lang w:val="en-RU" w:eastAsia="en-GB"/>
-        </w:rPr>
-        <w:t>StatusMove</w:t>
-      </w:r>
-      <w:r>
-        <w:rPr>
-          <w:rFonts w:ascii="Segoe UI" w:eastAsia="Times New Roman" w:hAnsi="Segoe UI" w:cs="Segoe UI"/>
-          <w:sz w:val="24"/>
-          <w:szCs w:val="24"/>
-          <w:lang w:val="en-RU" w:eastAsia="en-GB"/>
-        </w:rPr>
-        <w:t>), скорее всего придется разобраться с классом </w:t>
-      </w:r>
-      <w:r>
-        <w:rPr>
-          <w:rFonts w:ascii="Menlo" w:eastAsia="Times New Roman" w:hAnsi="Menlo" w:cs="Menlo"/>
-          <w:sz w:val="21"/>
-          <w:szCs w:val="21"/>
-          <w:lang w:val="en-RU" w:eastAsia="en-GB"/>
-        </w:rPr>
-        <w:t>Effect</w:t>
-      </w:r>
-      <w:r>
-        <w:rPr>
-          <w:rFonts w:ascii="Segoe UI" w:eastAsia="Times New Roman" w:hAnsi="Segoe UI" w:cs="Segoe UI"/>
-          <w:sz w:val="24"/>
-          <w:szCs w:val="24"/>
-          <w:lang w:val="en-RU" w:eastAsia="en-GB"/>
-        </w:rPr>
-        <w:t>. Он позволяет на один или несколько ходов изменить состояние покемона или модификатор его базовых характеристик.</w:t>
-      </w:r>
-    </w:p>
-    <w:p>
-      <w:pPr>
-        <w:numPr>
-          <w:ilvl w:val="0"/>
-          <w:numId w:val="2"/>
-        </w:numPr>
-        <w:spacing w:before="100" w:beforeAutospacing="1" w:after="100" w:afterAutospacing="1" w:line="240" w:lineRule="auto"/>
-        <w:rPr>
-          <w:rFonts w:ascii="Segoe UI" w:eastAsia="Times New Roman" w:hAnsi="Segoe UI" w:cs="Segoe UI"/>
-          <w:sz w:val="24"/>
-          <w:szCs w:val="24"/>
-          <w:lang w:val="en-RU" w:eastAsia="en-GB"/>
-        </w:rPr>
-      </w:pPr>
-      <w:r>
-        <w:rPr>
-          <w:rFonts w:ascii="Segoe UI" w:eastAsia="Times New Roman" w:hAnsi="Segoe UI" w:cs="Segoe UI"/>
-          <w:sz w:val="24"/>
-          <w:szCs w:val="24"/>
-          <w:lang w:val="en-RU" w:eastAsia="en-GB"/>
-        </w:rPr>
-        <w:t>Доделать все необходимые атаки и всех покемонов, распределить покемонов по командам, запустить сражение.</w:t>
-      </w:r>
-    </w:p>
-    <w:p>
-      <w:pPr>
-        <w:rPr>
-          <w:rFonts w:ascii="Times New Roman" w:hAnsi="Times New Roman" w:cs="Times New Roman"/>
-          <w:b/>
-          <w:bCs/>
-          <w:sz w:val="24"/>
-          <w:szCs w:val="24"/>
-          <w:lang w:val="en-RU"/>
-        </w:rPr>
-      </w:pPr>
-    </w:p>
-    <w:p>
-      <w:pPr>
-        <w:pStyle w:val="Heading1"/>
-        <w:rPr>
-          <w:lang w:val="ru-RU"/>
-        </w:rPr>
-      </w:pPr>
-      <w:bookmarkStart w:id="2" w:name="_Toc148602247"/>
-      <w:r>
-        <w:rPr>
-          <w:lang w:val="ru-RU"/>
-        </w:rPr>
-        <w:lastRenderedPageBreak/>
-        <w:t>Отчет:</w:t>
-      </w:r>
-      <w:bookmarkEnd w:id="2"/>
-    </w:p>
-    <w:p>
-      <w:pPr>
-        <w:pStyle w:val="Heading2"/>
-        <w:rPr>
-          <w:lang w:val="ru-RU"/>
-        </w:rPr>
-      </w:pPr>
-      <w:hyperlink r:id="rId13" w:history="1">
-        <w:bookmarkStart w:id="3" w:name="_Toc148602248"/>
-        <w:r>
-          <w:rPr>
-            <w:rStyle w:val="Hyperlink"/>
-            <w:rFonts w:ascii="Times New Roman" w:hAnsi="Times New Roman" w:cs="Times New Roman"/>
-            <w:sz w:val="24"/>
-            <w:szCs w:val="24"/>
-            <w:lang w:val="ru-RU"/>
-          </w:rPr>
-          <w:t>Код программы</w:t>
-        </w:r>
-        <w:bookmarkEnd w:id="3"/>
-      </w:hyperlink>
-    </w:p>
-    <w:p>
-      <w:pPr>
-        <w:pStyle w:val="Heading2"/>
-        <w:rPr>
-          <w:lang w:val="ru-RU"/>
-        </w:rPr>
-      </w:pPr>
-      <w:bookmarkStart w:id="4" w:name="_Toc148602249"/>
-      <w:r>
-        <w:t>UML:</w:t>
-      </w:r>
-      <w:bookmarkEnd w:id="4"/>
-      <w:r>
-        <w:rPr>
-          <w:lang w:val="ru-RU"/>
-        </w:rPr>
         <w:t xml:space="preserve"> </w:t>
       </w:r>
-    </w:p>
-    <w:p>
-      <w:pPr>
-        <w:rPr>
-          <w:rFonts w:ascii="Times New Roman" w:hAnsi="Times New Roman" w:cs="Times New Roman"/>
-          <w:b/>
-          <w:bCs/>
-          <w:sz w:val="24"/>
-          <w:szCs w:val="24"/>
-          <w:lang w:val="ru-RU"/>
-        </w:rPr>
-      </w:pPr>
       <w:r>
         <w:rPr>
           <w:rFonts w:ascii="Times New Roman" w:hAnsi="Times New Roman" w:cs="Times New Roman"/>
@@ -2476,10 +1761,10 @@
           <w:lang w:val="ru-RU"/>
         </w:rPr>
         <w:drawing>
-          <wp:inline distT="0" distB="0" distL="0" distR="0" wp14:anchorId="640067A8" wp14:editId="16FC90E3">
-            <wp:extent cx="6152515" cy="1882775"/>
-            <wp:effectExtent l="0" t="0" r="0" b="0"/>
-            <wp:docPr id="337752896" name="Picture 2"/>
+          <wp:inline distT="0" distB="0" distL="0" distR="0" wp14:anchorId="19B58AC1" wp14:editId="12E74CE5">
+            <wp:extent cx="3540868" cy="3410767"/>
+            <wp:effectExtent l="0" t="0" r="2540" b="5715"/>
+            <wp:docPr id="398996826" name="Picture 2"/>
             <wp:cNvGraphicFramePr>
               <a:graphicFrameLocks xmlns:a="http://schemas.openxmlformats.org/drawingml/2006/main" noChangeAspect="1"/>
             </wp:cNvGraphicFramePr>
@@ -2487,11 +1772,11 @@
               <a:graphicData uri="http://schemas.openxmlformats.org/drawingml/2006/picture">
                 <pic:pic xmlns:pic="http://schemas.openxmlformats.org/drawingml/2006/picture">
                   <pic:nvPicPr>
-                    <pic:cNvPr id="337752896" name="Picture 337752896"/>
+                    <pic:cNvPr id="398996826" name="Picture 398996826"/>
                     <pic:cNvPicPr/>
                   </pic:nvPicPr>
                   <pic:blipFill>
-                    <a:blip r:embed="rId14" cstate="print">
+                    <a:blip r:embed="rId8" cstate="print">
                       <a:extLst>
                         <a:ext uri="{28A0092B-C50C-407E-A947-70E740481C1C}">
                           <a14:useLocalDpi xmlns:a14="http://schemas.microsoft.com/office/drawing/2010/main" val="0"/>
@@ -2505,7 +1790,7 @@
                   <pic:spPr>
                     <a:xfrm>
                       <a:off x="0" y="0"/>
-                      <a:ext cx="6152515" cy="1882775"/>
+                      <a:ext cx="3670347" cy="3535489"/>
                     </a:xfrm>
                     <a:prstGeom prst="rect">
                       <a:avLst/>
@@ -2520,28 +1805,17 @@
     </w:p>
     <w:p>
       <w:pPr>
-        <w:rPr>
-          <w:rFonts w:ascii="Times New Roman" w:hAnsi="Times New Roman" w:cs="Times New Roman"/>
-          <w:b/>
-          <w:bCs/>
-          <w:sz w:val="24"/>
-          <w:szCs w:val="24"/>
-          <w:lang w:val="ru-RU"/>
-        </w:rPr>
-      </w:pPr>
-    </w:p>
-    <w:p>
-      <w:pPr>
         <w:pStyle w:val="Heading1"/>
         <w:rPr>
           <w:lang w:val="ru-RU"/>
         </w:rPr>
       </w:pPr>
-      <w:bookmarkStart w:id="5" w:name="_Toc148602250"/>
-      <w:r>
-        <w:rPr>
-          <w:lang w:val="ru-RU"/>
-        </w:rPr>
+      <w:bookmarkStart w:id="5" w:name="_Toc150971627"/>
+      <w:r>
+        <w:rPr>
+          <w:lang w:val="ru-RU"/>
+        </w:rPr>
+        <w:lastRenderedPageBreak/>
         <w:t>Вывод:</w:t>
       </w:r>
       <w:bookmarkEnd w:id="5"/>
@@ -2562,38 +1836,1156 @@
           <w:szCs w:val="24"/>
           <w:lang w:val="ru-RU"/>
         </w:rPr>
-        <w:t>Во время выполнение данной лабораторной работы мной были освоены базовые навыки объектно</w:t>
-      </w:r>
-      <w:r>
-        <w:rPr>
-          <w:rFonts w:ascii="Times New Roman" w:hAnsi="Times New Roman" w:cs="Times New Roman"/>
-          <w:sz w:val="24"/>
-          <w:szCs w:val="24"/>
-          <w:lang w:val="ru-RU"/>
-        </w:rPr>
-        <w:t>-</w:t>
-      </w:r>
-      <w:r>
-        <w:rPr>
-          <w:rFonts w:ascii="Times New Roman" w:hAnsi="Times New Roman" w:cs="Times New Roman"/>
-          <w:sz w:val="24"/>
-          <w:szCs w:val="24"/>
-          <w:lang w:val="ru-RU"/>
-        </w:rPr>
-        <w:t>ориентированного программирования.</w:t>
-      </w:r>
-    </w:p>
-    <w:p>
-      <w:pPr>
+        <w:t>Во время выполнения 3й лабораторной работы я познакомился с новыми для меня понятиями</w:t>
+      </w:r>
+      <w:r>
+        <w:rPr>
+          <w:rFonts w:ascii="Times New Roman" w:hAnsi="Times New Roman" w:cs="Times New Roman"/>
+          <w:sz w:val="24"/>
+          <w:szCs w:val="24"/>
+          <w:lang w:val="ru-RU"/>
+        </w:rPr>
+        <w:t>.</w:t>
+      </w:r>
+      <w:r>
+        <w:rPr>
+          <w:rFonts w:ascii="Times New Roman" w:hAnsi="Times New Roman" w:cs="Times New Roman"/>
+          <w:sz w:val="24"/>
+          <w:szCs w:val="24"/>
+          <w:lang w:val="ru-RU"/>
+        </w:rPr>
+        <w:t xml:space="preserve"> Начну</w:t>
+      </w:r>
+      <w:r>
+        <w:rPr>
+          <w:rFonts w:ascii="Times New Roman" w:hAnsi="Times New Roman" w:cs="Times New Roman"/>
+          <w:sz w:val="24"/>
+          <w:szCs w:val="24"/>
+        </w:rPr>
+        <w:t xml:space="preserve"> </w:t>
+      </w:r>
+      <w:r>
+        <w:rPr>
+          <w:rFonts w:ascii="Times New Roman" w:hAnsi="Times New Roman" w:cs="Times New Roman"/>
+          <w:sz w:val="24"/>
+          <w:szCs w:val="24"/>
+          <w:lang w:val="ru-RU"/>
+        </w:rPr>
+        <w:t>с</w:t>
+      </w:r>
+      <w:r>
+        <w:rPr>
+          <w:rFonts w:ascii="Times New Roman" w:hAnsi="Times New Roman" w:cs="Times New Roman"/>
+          <w:sz w:val="24"/>
+          <w:szCs w:val="24"/>
+        </w:rPr>
+        <w:t xml:space="preserve"> </w:t>
+      </w:r>
+      <w:r>
+        <w:rPr>
+          <w:rFonts w:ascii="Times New Roman" w:hAnsi="Times New Roman" w:cs="Times New Roman"/>
+          <w:sz w:val="24"/>
+          <w:szCs w:val="24"/>
+          <w:lang w:val="ru-RU"/>
+        </w:rPr>
+        <w:t>приципа</w:t>
+      </w:r>
+      <w:r>
+        <w:rPr>
+          <w:rFonts w:ascii="Times New Roman" w:hAnsi="Times New Roman" w:cs="Times New Roman"/>
+          <w:sz w:val="24"/>
+          <w:szCs w:val="24"/>
+        </w:rPr>
+        <w:t xml:space="preserve"> </w:t>
+      </w:r>
+      <w:r>
+        <w:rPr>
+          <w:rFonts w:ascii="Times New Roman" w:hAnsi="Times New Roman" w:cs="Times New Roman"/>
+          <w:sz w:val="24"/>
+          <w:szCs w:val="24"/>
+        </w:rPr>
+        <w:t>SOLID</w:t>
+      </w:r>
+      <w:r>
+        <w:rPr>
+          <w:rFonts w:ascii="Times New Roman" w:hAnsi="Times New Roman" w:cs="Times New Roman"/>
+          <w:sz w:val="24"/>
+          <w:szCs w:val="24"/>
+        </w:rPr>
+        <w:t xml:space="preserve">. </w:t>
+      </w:r>
+      <w:r>
+        <w:rPr>
+          <w:rFonts w:ascii="Times New Roman" w:hAnsi="Times New Roman" w:cs="Times New Roman"/>
+          <w:sz w:val="24"/>
+          <w:szCs w:val="24"/>
+          <w:lang w:val="ru-RU"/>
+        </w:rPr>
+        <w:t>Э</w:t>
+      </w:r>
+      <w:r>
+        <w:rPr>
+          <w:rFonts w:ascii="Times New Roman" w:hAnsi="Times New Roman" w:cs="Times New Roman"/>
+          <w:sz w:val="24"/>
+          <w:szCs w:val="24"/>
+        </w:rPr>
+        <w:t>то акроним, образованный от первых букв пяти основных принципов ООП</w:t>
+      </w:r>
+      <w:r>
+        <w:rPr>
+          <w:rFonts w:ascii="Times New Roman" w:hAnsi="Times New Roman" w:cs="Times New Roman"/>
+          <w:sz w:val="24"/>
+          <w:szCs w:val="24"/>
+        </w:rPr>
+        <w:t xml:space="preserve"> </w:t>
+      </w:r>
+      <w:r>
+        <w:rPr>
+          <w:rFonts w:ascii="Times New Roman" w:hAnsi="Times New Roman" w:cs="Times New Roman"/>
+          <w:sz w:val="24"/>
+          <w:szCs w:val="24"/>
+          <w:lang w:val="ru-RU"/>
+        </w:rPr>
+        <w:t>и</w:t>
+      </w:r>
+      <w:r>
+        <w:rPr>
+          <w:rFonts w:ascii="Times New Roman" w:hAnsi="Times New Roman" w:cs="Times New Roman"/>
+          <w:sz w:val="24"/>
+          <w:szCs w:val="24"/>
+        </w:rPr>
+        <w:t xml:space="preserve"> </w:t>
+      </w:r>
+      <w:r>
+        <w:rPr>
+          <w:rFonts w:ascii="Times New Roman" w:hAnsi="Times New Roman" w:cs="Times New Roman"/>
+          <w:sz w:val="24"/>
+          <w:szCs w:val="24"/>
+          <w:lang w:val="ru-RU"/>
+        </w:rPr>
+        <w:t>расшифровывается</w:t>
+      </w:r>
+      <w:r>
+        <w:rPr>
+          <w:rFonts w:ascii="Times New Roman" w:hAnsi="Times New Roman" w:cs="Times New Roman"/>
+          <w:sz w:val="24"/>
+          <w:szCs w:val="24"/>
+        </w:rPr>
+        <w:t xml:space="preserve"> </w:t>
+      </w:r>
+      <w:r>
+        <w:rPr>
+          <w:rFonts w:ascii="Times New Roman" w:hAnsi="Times New Roman" w:cs="Times New Roman"/>
+          <w:sz w:val="24"/>
+          <w:szCs w:val="24"/>
+          <w:lang w:val="ru-RU"/>
+        </w:rPr>
+        <w:t>как</w:t>
+      </w:r>
+      <w:r>
+        <w:rPr>
+          <w:rFonts w:ascii="Times New Roman" w:hAnsi="Times New Roman" w:cs="Times New Roman"/>
+          <w:sz w:val="24"/>
+          <w:szCs w:val="24"/>
+        </w:rPr>
+        <w:t>:</w:t>
+      </w:r>
+      <w:r>
+        <w:rPr>
+          <w:rFonts w:ascii="Times New Roman" w:hAnsi="Times New Roman" w:cs="Times New Roman"/>
+          <w:sz w:val="24"/>
+          <w:szCs w:val="24"/>
+        </w:rPr>
+        <w:t xml:space="preserve"> </w:t>
+      </w:r>
+      <w:r>
+        <w:rPr>
+          <w:rFonts w:ascii="Times New Roman" w:hAnsi="Times New Roman" w:cs="Times New Roman"/>
+          <w:i/>
+          <w:iCs/>
+          <w:sz w:val="24"/>
+          <w:szCs w:val="24"/>
+        </w:rPr>
+        <w:t>Single Responsibility Principle</w:t>
+      </w:r>
+      <w:r>
+        <w:rPr>
+          <w:rFonts w:ascii="Times New Roman" w:hAnsi="Times New Roman" w:cs="Times New Roman"/>
+          <w:i/>
+          <w:iCs/>
+          <w:sz w:val="24"/>
+          <w:szCs w:val="24"/>
+        </w:rPr>
+        <w:t xml:space="preserve">, </w:t>
+      </w:r>
+      <w:r>
+        <w:rPr>
+          <w:rFonts w:ascii="Times New Roman" w:hAnsi="Times New Roman" w:cs="Times New Roman"/>
+          <w:i/>
+          <w:iCs/>
+          <w:sz w:val="24"/>
+          <w:szCs w:val="24"/>
+        </w:rPr>
+        <w:t>Open/Closed Principle</w:t>
+      </w:r>
+      <w:r>
+        <w:rPr>
+          <w:rFonts w:ascii="Times New Roman" w:hAnsi="Times New Roman" w:cs="Times New Roman"/>
+          <w:i/>
+          <w:iCs/>
+          <w:sz w:val="24"/>
+          <w:szCs w:val="24"/>
+        </w:rPr>
+        <w:t xml:space="preserve">, </w:t>
+      </w:r>
+      <w:r>
+        <w:rPr>
+          <w:rFonts w:ascii="Times New Roman" w:hAnsi="Times New Roman" w:cs="Times New Roman"/>
+          <w:i/>
+          <w:iCs/>
+          <w:sz w:val="24"/>
+          <w:szCs w:val="24"/>
+        </w:rPr>
+        <w:t>Liskov Substitution Principle</w:t>
+      </w:r>
+      <w:r>
+        <w:rPr>
+          <w:rFonts w:ascii="Times New Roman" w:hAnsi="Times New Roman" w:cs="Times New Roman"/>
+          <w:i/>
+          <w:iCs/>
+          <w:sz w:val="24"/>
+          <w:szCs w:val="24"/>
+        </w:rPr>
+        <w:t xml:space="preserve">, </w:t>
+      </w:r>
+      <w:r>
+        <w:rPr>
+          <w:rFonts w:ascii="Times New Roman" w:hAnsi="Times New Roman" w:cs="Times New Roman"/>
+          <w:i/>
+          <w:iCs/>
+          <w:sz w:val="24"/>
+          <w:szCs w:val="24"/>
+        </w:rPr>
+        <w:t>Interface Segregation Principle</w:t>
+      </w:r>
+      <w:r>
+        <w:rPr>
+          <w:rFonts w:ascii="Times New Roman" w:hAnsi="Times New Roman" w:cs="Times New Roman"/>
+          <w:i/>
+          <w:iCs/>
+          <w:sz w:val="24"/>
+          <w:szCs w:val="24"/>
+        </w:rPr>
+        <w:t xml:space="preserve">, </w:t>
+      </w:r>
+      <w:r>
+        <w:rPr>
+          <w:rFonts w:ascii="Times New Roman" w:hAnsi="Times New Roman" w:cs="Times New Roman"/>
+          <w:i/>
+          <w:iCs/>
+          <w:sz w:val="24"/>
+          <w:szCs w:val="24"/>
+        </w:rPr>
+        <w:t>Dependency Inversion Principle</w:t>
+      </w:r>
+      <w:r>
         <w:rPr>
           <w:rFonts w:ascii="Times New Roman" w:hAnsi="Times New Roman" w:cs="Times New Roman"/>
           <w:b/>
           <w:bCs/>
-          <w:sz w:val="24"/>
-          <w:szCs w:val="24"/>
-          <w:lang w:val="ru-RU"/>
-        </w:rPr>
-      </w:pPr>
+          <w:i/>
+          <w:iCs/>
+          <w:sz w:val="24"/>
+          <w:szCs w:val="24"/>
+        </w:rPr>
+        <w:t>.</w:t>
+      </w:r>
+      <w:r>
+        <w:rPr>
+          <w:rFonts w:ascii="Times New Roman" w:hAnsi="Times New Roman" w:cs="Times New Roman"/>
+          <w:b/>
+          <w:bCs/>
+          <w:sz w:val="24"/>
+          <w:szCs w:val="24"/>
+        </w:rPr>
+        <w:t xml:space="preserve"> </w:t>
+      </w:r>
+      <w:r>
+        <w:rPr>
+          <w:rFonts w:ascii="Times New Roman" w:hAnsi="Times New Roman" w:cs="Times New Roman"/>
+          <w:sz w:val="24"/>
+          <w:szCs w:val="24"/>
+          <w:lang w:val="ru-RU"/>
+        </w:rPr>
+        <w:t>Этот принцип помогает создавать программистам более устойчивые</w:t>
+      </w:r>
+      <w:r>
+        <w:rPr>
+          <w:rFonts w:ascii="Times New Roman" w:hAnsi="Times New Roman" w:cs="Times New Roman"/>
+          <w:sz w:val="24"/>
+          <w:szCs w:val="24"/>
+          <w:lang w:val="ru-RU"/>
+        </w:rPr>
+        <w:t>,</w:t>
+      </w:r>
+      <w:r>
+        <w:rPr>
+          <w:rFonts w:ascii="Times New Roman" w:hAnsi="Times New Roman" w:cs="Times New Roman"/>
+          <w:sz w:val="24"/>
+          <w:szCs w:val="24"/>
+          <w:lang w:val="ru-RU"/>
+        </w:rPr>
+        <w:t xml:space="preserve"> гибкие и поддерживаемые системы</w:t>
+      </w:r>
+      <w:r>
+        <w:rPr>
+          <w:rFonts w:ascii="Times New Roman" w:hAnsi="Times New Roman" w:cs="Times New Roman"/>
+          <w:sz w:val="24"/>
+          <w:szCs w:val="24"/>
+          <w:lang w:val="ru-RU"/>
+        </w:rPr>
+        <w:t>.</w:t>
+      </w:r>
+      <w:r>
+        <w:rPr>
+          <w:rFonts w:ascii="Times New Roman" w:hAnsi="Times New Roman" w:cs="Times New Roman"/>
+          <w:sz w:val="24"/>
+          <w:szCs w:val="24"/>
+          <w:lang w:val="ru-RU"/>
+        </w:rPr>
+        <w:t xml:space="preserve"> Помимо принципа </w:t>
+      </w:r>
+      <w:r>
+        <w:rPr>
+          <w:rFonts w:ascii="Times New Roman" w:hAnsi="Times New Roman" w:cs="Times New Roman"/>
+          <w:sz w:val="24"/>
+          <w:szCs w:val="24"/>
+        </w:rPr>
+        <w:t>SOLID</w:t>
+      </w:r>
+      <w:r>
+        <w:rPr>
+          <w:rFonts w:ascii="Times New Roman" w:hAnsi="Times New Roman" w:cs="Times New Roman"/>
+          <w:sz w:val="24"/>
+          <w:szCs w:val="24"/>
+          <w:lang w:val="ru-RU"/>
+        </w:rPr>
+        <w:t xml:space="preserve"> </w:t>
+      </w:r>
+      <w:r>
+        <w:rPr>
+          <w:rFonts w:ascii="Times New Roman" w:hAnsi="Times New Roman" w:cs="Times New Roman"/>
+          <w:sz w:val="24"/>
+          <w:szCs w:val="24"/>
+          <w:lang w:val="ru-RU"/>
+        </w:rPr>
+        <w:t xml:space="preserve">я познакомился с принципов </w:t>
+      </w:r>
+      <w:r>
+        <w:rPr>
+          <w:rFonts w:ascii="Times New Roman" w:hAnsi="Times New Roman" w:cs="Times New Roman"/>
+          <w:sz w:val="24"/>
+          <w:szCs w:val="24"/>
+        </w:rPr>
+        <w:t>STUPID</w:t>
+      </w:r>
+      <w:r>
+        <w:rPr>
+          <w:rFonts w:ascii="Times New Roman" w:hAnsi="Times New Roman" w:cs="Times New Roman"/>
+          <w:sz w:val="24"/>
+          <w:szCs w:val="24"/>
+          <w:lang w:val="ru-RU"/>
+        </w:rPr>
+        <w:t xml:space="preserve">, </w:t>
+      </w:r>
+      <w:r>
+        <w:rPr>
+          <w:rFonts w:ascii="Times New Roman" w:hAnsi="Times New Roman" w:cs="Times New Roman"/>
+          <w:sz w:val="24"/>
+          <w:szCs w:val="24"/>
+          <w:lang w:val="ru-RU"/>
+        </w:rPr>
+        <w:t>который также является акронимом</w:t>
+      </w:r>
+      <w:r>
+        <w:rPr>
+          <w:rFonts w:ascii="Times New Roman" w:hAnsi="Times New Roman" w:cs="Times New Roman"/>
+          <w:sz w:val="24"/>
+          <w:szCs w:val="24"/>
+          <w:lang w:val="ru-RU"/>
+        </w:rPr>
+        <w:t>,</w:t>
+      </w:r>
+      <w:r>
+        <w:rPr>
+          <w:rFonts w:ascii="Times New Roman" w:hAnsi="Times New Roman" w:cs="Times New Roman"/>
+          <w:sz w:val="24"/>
+          <w:szCs w:val="24"/>
+          <w:lang w:val="ru-RU"/>
+        </w:rPr>
+        <w:t xml:space="preserve"> означающий </w:t>
+      </w:r>
+      <w:r>
+        <w:rPr>
+          <w:rFonts w:ascii="Times New Roman" w:hAnsi="Times New Roman" w:cs="Times New Roman"/>
+          <w:i/>
+          <w:iCs/>
+          <w:sz w:val="24"/>
+          <w:szCs w:val="24"/>
+        </w:rPr>
+        <w:t>Singleton</w:t>
+      </w:r>
+      <w:r>
+        <w:rPr>
+          <w:rFonts w:ascii="Times New Roman" w:hAnsi="Times New Roman" w:cs="Times New Roman"/>
+          <w:i/>
+          <w:iCs/>
+          <w:sz w:val="24"/>
+          <w:szCs w:val="24"/>
+          <w:lang w:val="ru-RU"/>
+        </w:rPr>
+        <w:t xml:space="preserve">, </w:t>
+      </w:r>
+      <w:r>
+        <w:rPr>
+          <w:rFonts w:ascii="Times New Roman" w:hAnsi="Times New Roman" w:cs="Times New Roman"/>
+          <w:i/>
+          <w:iCs/>
+          <w:sz w:val="24"/>
+          <w:szCs w:val="24"/>
+        </w:rPr>
+        <w:t>Tight</w:t>
+      </w:r>
+      <w:r>
+        <w:rPr>
+          <w:rFonts w:ascii="Times New Roman" w:hAnsi="Times New Roman" w:cs="Times New Roman"/>
+          <w:i/>
+          <w:iCs/>
+          <w:sz w:val="24"/>
+          <w:szCs w:val="24"/>
+          <w:lang w:val="ru-RU"/>
+        </w:rPr>
+        <w:t xml:space="preserve"> </w:t>
+      </w:r>
+      <w:r>
+        <w:rPr>
+          <w:rFonts w:ascii="Times New Roman" w:hAnsi="Times New Roman" w:cs="Times New Roman"/>
+          <w:i/>
+          <w:iCs/>
+          <w:sz w:val="24"/>
+          <w:szCs w:val="24"/>
+        </w:rPr>
+        <w:t>Coupling</w:t>
+      </w:r>
+      <w:r>
+        <w:rPr>
+          <w:rFonts w:ascii="Times New Roman" w:hAnsi="Times New Roman" w:cs="Times New Roman"/>
+          <w:i/>
+          <w:iCs/>
+          <w:sz w:val="24"/>
+          <w:szCs w:val="24"/>
+          <w:lang w:val="ru-RU"/>
+        </w:rPr>
+        <w:t xml:space="preserve">, </w:t>
+      </w:r>
+      <w:r>
+        <w:rPr>
+          <w:rFonts w:ascii="Times New Roman" w:hAnsi="Times New Roman" w:cs="Times New Roman"/>
+          <w:i/>
+          <w:iCs/>
+          <w:sz w:val="24"/>
+          <w:szCs w:val="24"/>
+        </w:rPr>
+        <w:t>Untestability</w:t>
+      </w:r>
+      <w:r>
+        <w:rPr>
+          <w:rFonts w:ascii="Times New Roman" w:hAnsi="Times New Roman" w:cs="Times New Roman"/>
+          <w:i/>
+          <w:iCs/>
+          <w:sz w:val="24"/>
+          <w:szCs w:val="24"/>
+          <w:lang w:val="ru-RU"/>
+        </w:rPr>
+        <w:t xml:space="preserve">, </w:t>
+      </w:r>
+      <w:r>
+        <w:rPr>
+          <w:rFonts w:ascii="Times New Roman" w:hAnsi="Times New Roman" w:cs="Times New Roman"/>
+          <w:i/>
+          <w:iCs/>
+          <w:sz w:val="24"/>
+          <w:szCs w:val="24"/>
+        </w:rPr>
+        <w:t>Premature</w:t>
+      </w:r>
+      <w:r>
+        <w:rPr>
+          <w:rFonts w:ascii="Times New Roman" w:hAnsi="Times New Roman" w:cs="Times New Roman"/>
+          <w:i/>
+          <w:iCs/>
+          <w:sz w:val="24"/>
+          <w:szCs w:val="24"/>
+          <w:lang w:val="ru-RU"/>
+        </w:rPr>
+        <w:t xml:space="preserve"> </w:t>
+      </w:r>
+      <w:r>
+        <w:rPr>
+          <w:rFonts w:ascii="Times New Roman" w:hAnsi="Times New Roman" w:cs="Times New Roman"/>
+          <w:i/>
+          <w:iCs/>
+          <w:sz w:val="24"/>
+          <w:szCs w:val="24"/>
+        </w:rPr>
+        <w:t>Optimization</w:t>
+      </w:r>
+      <w:r>
+        <w:rPr>
+          <w:rFonts w:ascii="Times New Roman" w:hAnsi="Times New Roman" w:cs="Times New Roman"/>
+          <w:i/>
+          <w:iCs/>
+          <w:sz w:val="24"/>
+          <w:szCs w:val="24"/>
+          <w:lang w:val="ru-RU"/>
+        </w:rPr>
+        <w:t xml:space="preserve">, </w:t>
+      </w:r>
+      <w:r>
+        <w:rPr>
+          <w:rFonts w:ascii="Times New Roman" w:hAnsi="Times New Roman" w:cs="Times New Roman"/>
+          <w:i/>
+          <w:iCs/>
+          <w:sz w:val="24"/>
+          <w:szCs w:val="24"/>
+        </w:rPr>
+        <w:t>Indescriptive</w:t>
+      </w:r>
+      <w:r>
+        <w:rPr>
+          <w:rFonts w:ascii="Times New Roman" w:hAnsi="Times New Roman" w:cs="Times New Roman"/>
+          <w:i/>
+          <w:iCs/>
+          <w:sz w:val="24"/>
+          <w:szCs w:val="24"/>
+          <w:lang w:val="ru-RU"/>
+        </w:rPr>
+        <w:t xml:space="preserve"> </w:t>
+      </w:r>
+      <w:r>
+        <w:rPr>
+          <w:rFonts w:ascii="Times New Roman" w:hAnsi="Times New Roman" w:cs="Times New Roman"/>
+          <w:i/>
+          <w:iCs/>
+          <w:sz w:val="24"/>
+          <w:szCs w:val="24"/>
+        </w:rPr>
+        <w:t>Naming</w:t>
+      </w:r>
+      <w:r>
+        <w:rPr>
+          <w:rFonts w:ascii="Times New Roman" w:hAnsi="Times New Roman" w:cs="Times New Roman"/>
+          <w:i/>
+          <w:iCs/>
+          <w:sz w:val="24"/>
+          <w:szCs w:val="24"/>
+          <w:lang w:val="ru-RU"/>
+        </w:rPr>
+        <w:t xml:space="preserve">, </w:t>
+      </w:r>
+      <w:r>
+        <w:rPr>
+          <w:rFonts w:ascii="Times New Roman" w:hAnsi="Times New Roman" w:cs="Times New Roman"/>
+          <w:i/>
+          <w:iCs/>
+          <w:sz w:val="24"/>
+          <w:szCs w:val="24"/>
+        </w:rPr>
+        <w:t>Duplication</w:t>
+      </w:r>
+      <w:r>
+        <w:rPr>
+          <w:rFonts w:ascii="Times New Roman" w:hAnsi="Times New Roman" w:cs="Times New Roman"/>
+          <w:b/>
+          <w:bCs/>
+          <w:sz w:val="24"/>
+          <w:szCs w:val="24"/>
+          <w:lang w:val="ru-RU"/>
+        </w:rPr>
+        <w:t>.</w:t>
+      </w:r>
+      <w:r>
+        <w:rPr>
+          <w:rFonts w:ascii="Times New Roman" w:hAnsi="Times New Roman" w:cs="Times New Roman"/>
+          <w:b/>
+          <w:bCs/>
+          <w:sz w:val="24"/>
+          <w:szCs w:val="24"/>
+          <w:lang w:val="ru-RU"/>
+        </w:rPr>
+        <w:t xml:space="preserve"> </w:t>
+      </w:r>
+      <w:r>
+        <w:rPr>
+          <w:rFonts w:ascii="Times New Roman" w:hAnsi="Times New Roman" w:cs="Times New Roman"/>
+          <w:sz w:val="24"/>
+          <w:szCs w:val="24"/>
+        </w:rPr>
+        <w:t>STUPID</w:t>
+      </w:r>
+      <w:r>
+        <w:rPr>
+          <w:rFonts w:ascii="Times New Roman" w:hAnsi="Times New Roman" w:cs="Times New Roman"/>
+          <w:sz w:val="24"/>
+          <w:szCs w:val="24"/>
+          <w:lang w:val="ru-RU"/>
+        </w:rPr>
+        <w:t xml:space="preserve"> </w:t>
+      </w:r>
+      <w:r>
+        <w:rPr>
+          <w:rFonts w:ascii="Times New Roman" w:hAnsi="Times New Roman" w:cs="Times New Roman"/>
+          <w:sz w:val="24"/>
+          <w:szCs w:val="24"/>
+          <w:lang w:val="ru-RU"/>
+        </w:rPr>
+        <w:t>как раз означает плохой принцип разработки системы</w:t>
+      </w:r>
+      <w:r>
+        <w:rPr>
+          <w:rFonts w:ascii="Times New Roman" w:hAnsi="Times New Roman" w:cs="Times New Roman"/>
+          <w:sz w:val="24"/>
+          <w:szCs w:val="24"/>
+          <w:lang w:val="ru-RU"/>
+        </w:rPr>
+        <w:t>.</w:t>
+      </w:r>
+      <w:r>
+        <w:rPr>
+          <w:rFonts w:ascii="Times New Roman" w:hAnsi="Times New Roman" w:cs="Times New Roman"/>
+          <w:sz w:val="24"/>
+          <w:szCs w:val="24"/>
+          <w:lang w:val="ru-RU"/>
+        </w:rPr>
+        <w:t xml:space="preserve"> </w:t>
+      </w:r>
+      <w:r>
+        <w:rPr>
+          <w:rFonts w:ascii="Times New Roman" w:hAnsi="Times New Roman" w:cs="Times New Roman"/>
+          <w:sz w:val="24"/>
+          <w:szCs w:val="24"/>
+          <w:lang w:val="ru-RU"/>
+        </w:rPr>
+        <w:t xml:space="preserve">После этого я познакомился с модулем </w:t>
+      </w:r>
+      <w:r>
+        <w:rPr>
+          <w:rFonts w:ascii="Times New Roman" w:hAnsi="Times New Roman" w:cs="Times New Roman"/>
+          <w:sz w:val="24"/>
+          <w:szCs w:val="24"/>
+        </w:rPr>
+        <w:t>Object</w:t>
+      </w:r>
+      <w:r>
+        <w:rPr>
+          <w:rFonts w:ascii="Times New Roman" w:hAnsi="Times New Roman" w:cs="Times New Roman"/>
+          <w:sz w:val="24"/>
+          <w:szCs w:val="24"/>
+          <w:lang w:val="ru-RU"/>
+        </w:rPr>
+        <w:t>,</w:t>
+      </w:r>
+      <w:r>
+        <w:rPr>
+          <w:rFonts w:ascii="Times New Roman" w:hAnsi="Times New Roman" w:cs="Times New Roman"/>
+          <w:sz w:val="24"/>
+          <w:szCs w:val="24"/>
+          <w:lang w:val="ru-RU"/>
+        </w:rPr>
+        <w:t xml:space="preserve"> методы которого ( </w:t>
+      </w:r>
+      <w:r>
+        <w:rPr>
+          <w:rStyle w:val="HTMLCode"/>
+          <w:rFonts w:ascii="Times New Roman" w:eastAsiaTheme="minorHAnsi" w:hAnsi="Times New Roman" w:cs="Times New Roman"/>
+          <w:color w:val="000000" w:themeColor="text1"/>
+          <w:sz w:val="22"/>
+          <w:szCs w:val="22"/>
+        </w:rPr>
+        <w:t>equals</w:t>
+      </w:r>
+      <w:r>
+        <w:rPr>
+          <w:rStyle w:val="HTMLCode"/>
+          <w:rFonts w:ascii="Times New Roman" w:eastAsiaTheme="minorHAnsi" w:hAnsi="Times New Roman" w:cs="Times New Roman"/>
+          <w:color w:val="000000" w:themeColor="text1"/>
+          <w:sz w:val="22"/>
+          <w:szCs w:val="22"/>
+          <w:lang w:val="ru-RU"/>
+        </w:rPr>
+        <w:t>()</w:t>
+      </w:r>
+      <w:r>
+        <w:rPr>
+          <w:rFonts w:ascii="Times New Roman" w:hAnsi="Times New Roman" w:cs="Times New Roman"/>
+          <w:color w:val="000000" w:themeColor="text1"/>
+          <w:sz w:val="24"/>
+          <w:szCs w:val="24"/>
+          <w:lang w:val="ru-RU"/>
+        </w:rPr>
+        <w:t>,</w:t>
+      </w:r>
+      <w:r>
+        <w:rPr>
+          <w:rStyle w:val="apple-converted-space"/>
+          <w:rFonts w:ascii="Times New Roman" w:hAnsi="Times New Roman" w:cs="Times New Roman"/>
+          <w:color w:val="000000" w:themeColor="text1"/>
+          <w:sz w:val="24"/>
+          <w:szCs w:val="24"/>
+        </w:rPr>
+        <w:t> </w:t>
+      </w:r>
+      <w:r>
+        <w:rPr>
+          <w:rStyle w:val="HTMLCode"/>
+          <w:rFonts w:ascii="Times New Roman" w:eastAsiaTheme="minorHAnsi" w:hAnsi="Times New Roman" w:cs="Times New Roman"/>
+          <w:color w:val="000000" w:themeColor="text1"/>
+          <w:sz w:val="22"/>
+          <w:szCs w:val="22"/>
+        </w:rPr>
+        <w:t>toString</w:t>
+      </w:r>
+      <w:r>
+        <w:rPr>
+          <w:rStyle w:val="HTMLCode"/>
+          <w:rFonts w:ascii="Times New Roman" w:eastAsiaTheme="minorHAnsi" w:hAnsi="Times New Roman" w:cs="Times New Roman"/>
+          <w:color w:val="000000" w:themeColor="text1"/>
+          <w:sz w:val="22"/>
+          <w:szCs w:val="22"/>
+          <w:lang w:val="ru-RU"/>
+        </w:rPr>
+        <w:t>()</w:t>
+      </w:r>
+      <w:r>
+        <w:rPr>
+          <w:rStyle w:val="apple-converted-space"/>
+          <w:rFonts w:ascii="Times New Roman" w:hAnsi="Times New Roman" w:cs="Times New Roman"/>
+          <w:color w:val="000000" w:themeColor="text1"/>
+          <w:sz w:val="24"/>
+          <w:szCs w:val="24"/>
+        </w:rPr>
+        <w:t> </w:t>
+      </w:r>
+      <w:r>
+        <w:rPr>
+          <w:rFonts w:ascii="Times New Roman" w:hAnsi="Times New Roman" w:cs="Times New Roman"/>
+          <w:color w:val="000000" w:themeColor="text1"/>
+          <w:sz w:val="24"/>
+          <w:szCs w:val="24"/>
+          <w:lang w:val="ru-RU"/>
+        </w:rPr>
+        <w:t>и</w:t>
+      </w:r>
+      <w:r>
+        <w:rPr>
+          <w:rStyle w:val="apple-converted-space"/>
+          <w:rFonts w:ascii="Times New Roman" w:hAnsi="Times New Roman" w:cs="Times New Roman"/>
+          <w:color w:val="000000" w:themeColor="text1"/>
+          <w:sz w:val="24"/>
+          <w:szCs w:val="24"/>
+        </w:rPr>
+        <w:t> </w:t>
+      </w:r>
+      <w:r>
+        <w:rPr>
+          <w:rStyle w:val="HTMLCode"/>
+          <w:rFonts w:ascii="Times New Roman" w:eastAsiaTheme="minorHAnsi" w:hAnsi="Times New Roman" w:cs="Times New Roman"/>
+          <w:color w:val="000000" w:themeColor="text1"/>
+          <w:sz w:val="22"/>
+          <w:szCs w:val="22"/>
+        </w:rPr>
+        <w:t>hashCode</w:t>
+      </w:r>
+      <w:r>
+        <w:rPr>
+          <w:rStyle w:val="HTMLCode"/>
+          <w:rFonts w:ascii="Times New Roman" w:eastAsiaTheme="minorHAnsi" w:hAnsi="Times New Roman" w:cs="Times New Roman"/>
+          <w:color w:val="000000" w:themeColor="text1"/>
+          <w:sz w:val="22"/>
+          <w:szCs w:val="22"/>
+          <w:lang w:val="ru-RU"/>
+        </w:rPr>
+        <w:t>()</w:t>
+      </w:r>
+      <w:r>
+        <w:rPr>
+          <w:rStyle w:val="HTMLCode"/>
+          <w:rFonts w:ascii="Times New Roman" w:eastAsiaTheme="minorHAnsi" w:hAnsi="Times New Roman" w:cs="Times New Roman"/>
+          <w:color w:val="000000" w:themeColor="text1"/>
+          <w:sz w:val="22"/>
+          <w:szCs w:val="22"/>
+          <w:lang w:val="ru-RU"/>
+        </w:rPr>
+        <w:t>)</w:t>
+      </w:r>
+      <w:r>
+        <w:rPr>
+          <w:rFonts w:ascii="Times New Roman" w:hAnsi="Times New Roman" w:cs="Times New Roman"/>
+          <w:color w:val="000000" w:themeColor="text1"/>
+          <w:sz w:val="24"/>
+          <w:szCs w:val="24"/>
+          <w:lang w:val="ru-RU"/>
+        </w:rPr>
+        <w:t xml:space="preserve"> мне нужно было переопределить в своем коде для корректного сравнения</w:t>
+      </w:r>
+      <w:r>
+        <w:rPr>
+          <w:rFonts w:ascii="Times New Roman" w:hAnsi="Times New Roman" w:cs="Times New Roman"/>
+          <w:color w:val="000000" w:themeColor="text1"/>
+          <w:sz w:val="24"/>
+          <w:szCs w:val="24"/>
+          <w:lang w:val="ru-RU"/>
+        </w:rPr>
+        <w:t>,</w:t>
+      </w:r>
+      <w:r>
+        <w:rPr>
+          <w:rFonts w:ascii="Times New Roman" w:hAnsi="Times New Roman" w:cs="Times New Roman"/>
+          <w:color w:val="000000" w:themeColor="text1"/>
+          <w:sz w:val="24"/>
+          <w:szCs w:val="24"/>
+          <w:lang w:val="ru-RU"/>
+        </w:rPr>
+        <w:t xml:space="preserve"> хэширования и представления объектов</w:t>
+      </w:r>
+      <w:r>
+        <w:rPr>
+          <w:rFonts w:ascii="Times New Roman" w:hAnsi="Times New Roman" w:cs="Times New Roman"/>
+          <w:color w:val="000000" w:themeColor="text1"/>
+          <w:sz w:val="24"/>
+          <w:szCs w:val="24"/>
+          <w:lang w:val="ru-RU"/>
+        </w:rPr>
+        <w:t>.</w:t>
+      </w:r>
+      <w:r>
+        <w:rPr>
+          <w:rFonts w:ascii="Times New Roman" w:hAnsi="Times New Roman" w:cs="Times New Roman"/>
+          <w:color w:val="000000" w:themeColor="text1"/>
+          <w:sz w:val="24"/>
+          <w:szCs w:val="24"/>
+          <w:lang w:val="ru-RU"/>
+        </w:rPr>
+        <w:t xml:space="preserve"> Я использовал </w:t>
+      </w:r>
+      <w:r>
+        <w:rPr>
+          <w:rFonts w:ascii="Times New Roman" w:hAnsi="Times New Roman" w:cs="Times New Roman"/>
+          <w:color w:val="000000" w:themeColor="text1"/>
+          <w:sz w:val="24"/>
+          <w:szCs w:val="24"/>
+          <w:lang w:val="ru-RU"/>
+        </w:rPr>
+        <w:t xml:space="preserve">Абстрактный класс </w:t>
+      </w:r>
+      <w:r>
+        <w:rPr>
+          <w:rFonts w:ascii="Times New Roman" w:hAnsi="Times New Roman" w:cs="Times New Roman"/>
+          <w:color w:val="000000" w:themeColor="text1"/>
+          <w:sz w:val="24"/>
+          <w:szCs w:val="24"/>
+        </w:rPr>
+        <w:t>Creature</w:t>
+      </w:r>
+      <w:r>
+        <w:rPr>
+          <w:rFonts w:ascii="Times New Roman" w:hAnsi="Times New Roman" w:cs="Times New Roman"/>
+          <w:color w:val="000000" w:themeColor="text1"/>
+          <w:sz w:val="24"/>
+          <w:szCs w:val="24"/>
+          <w:lang w:val="ru-RU"/>
+        </w:rPr>
+        <w:t xml:space="preserve"> для определения общего поведения и структуры для наследников, позволяя реализовать общие методы и оставлять некоторые методы для реализации в подклассах.</w:t>
+      </w:r>
+      <w:r>
+        <w:rPr>
+          <w:rFonts w:ascii="Times New Roman" w:hAnsi="Times New Roman" w:cs="Times New Roman"/>
+          <w:color w:val="000000" w:themeColor="text1"/>
+          <w:sz w:val="24"/>
+          <w:szCs w:val="24"/>
+          <w:lang w:val="ru-RU"/>
+        </w:rPr>
+        <w:t xml:space="preserve"> Помимо абстрактного класса </w:t>
+      </w:r>
+      <w:r>
+        <w:rPr>
+          <w:rFonts w:ascii="Times New Roman" w:hAnsi="Times New Roman" w:cs="Times New Roman"/>
+          <w:color w:val="000000" w:themeColor="text1"/>
+          <w:sz w:val="24"/>
+          <w:szCs w:val="24"/>
+        </w:rPr>
+        <w:t>Creature</w:t>
+      </w:r>
+      <w:r>
+        <w:rPr>
+          <w:rFonts w:ascii="Times New Roman" w:hAnsi="Times New Roman" w:cs="Times New Roman"/>
+          <w:color w:val="000000" w:themeColor="text1"/>
+          <w:sz w:val="24"/>
+          <w:szCs w:val="24"/>
+          <w:lang w:val="ru-RU"/>
+        </w:rPr>
+        <w:t xml:space="preserve"> </w:t>
+      </w:r>
+      <w:r>
+        <w:rPr>
+          <w:rFonts w:ascii="Times New Roman" w:hAnsi="Times New Roman" w:cs="Times New Roman"/>
+          <w:color w:val="000000" w:themeColor="text1"/>
+          <w:sz w:val="24"/>
+          <w:szCs w:val="24"/>
+          <w:lang w:val="ru-RU"/>
+        </w:rPr>
+        <w:t xml:space="preserve">я использовал интерфейсы </w:t>
+      </w:r>
+      <w:r>
+        <w:rPr>
+          <w:rFonts w:ascii="Times New Roman" w:hAnsi="Times New Roman" w:cs="Times New Roman"/>
+          <w:color w:val="000000" w:themeColor="text1"/>
+          <w:sz w:val="24"/>
+          <w:szCs w:val="24"/>
+        </w:rPr>
+        <w:t>LightSource</w:t>
+      </w:r>
+      <w:r>
+        <w:rPr>
+          <w:rFonts w:ascii="Times New Roman" w:hAnsi="Times New Roman" w:cs="Times New Roman"/>
+          <w:color w:val="000000" w:themeColor="text1"/>
+          <w:sz w:val="24"/>
+          <w:szCs w:val="24"/>
+          <w:lang w:val="ru-RU"/>
+        </w:rPr>
+        <w:t xml:space="preserve"> и </w:t>
+      </w:r>
+      <w:r>
+        <w:rPr>
+          <w:rFonts w:ascii="Times New Roman" w:hAnsi="Times New Roman" w:cs="Times New Roman"/>
+          <w:color w:val="000000" w:themeColor="text1"/>
+          <w:sz w:val="24"/>
+          <w:szCs w:val="24"/>
+        </w:rPr>
+        <w:t>CreatureMovement</w:t>
+      </w:r>
+      <w:r>
+        <w:rPr>
+          <w:rFonts w:ascii="Times New Roman" w:hAnsi="Times New Roman" w:cs="Times New Roman"/>
+          <w:color w:val="000000" w:themeColor="text1"/>
+          <w:sz w:val="24"/>
+          <w:szCs w:val="24"/>
+          <w:lang w:val="ru-RU"/>
+        </w:rPr>
+        <w:t xml:space="preserve"> </w:t>
+      </w:r>
+      <w:r>
+        <w:rPr>
+          <w:rFonts w:ascii="Times New Roman" w:hAnsi="Times New Roman" w:cs="Times New Roman"/>
+          <w:color w:val="000000" w:themeColor="text1"/>
+          <w:sz w:val="24"/>
+          <w:szCs w:val="24"/>
+          <w:lang w:val="ru-RU"/>
+        </w:rPr>
+        <w:t>для определения контрактов без реализации поведения. Это обеспечивало гибкость и позволяло классам иметь различные реализации этих интерфейсов.</w:t>
+      </w:r>
+      <w:r>
+        <w:rPr>
+          <w:rFonts w:ascii="Times New Roman" w:hAnsi="Times New Roman" w:cs="Times New Roman"/>
+          <w:color w:val="000000" w:themeColor="text1"/>
+          <w:sz w:val="24"/>
+          <w:szCs w:val="24"/>
+          <w:lang w:val="ru-RU"/>
+        </w:rPr>
+        <w:t xml:space="preserve"> </w:t>
+      </w:r>
+      <w:r>
+        <w:rPr>
+          <w:rFonts w:ascii="Times New Roman" w:hAnsi="Times New Roman" w:cs="Times New Roman"/>
+          <w:color w:val="000000" w:themeColor="text1"/>
+          <w:sz w:val="24"/>
+          <w:szCs w:val="24"/>
+          <w:lang w:val="ru-RU"/>
+        </w:rPr>
+        <w:t>В ходе работы был активно использован перечисляемый тип данных (</w:t>
+      </w:r>
+      <w:r>
+        <w:rPr>
+          <w:rFonts w:ascii="Times New Roman" w:hAnsi="Times New Roman" w:cs="Times New Roman"/>
+          <w:color w:val="000000" w:themeColor="text1"/>
+          <w:sz w:val="24"/>
+          <w:szCs w:val="24"/>
+        </w:rPr>
+        <w:t>enum</w:t>
+      </w:r>
+      <w:r>
+        <w:rPr>
+          <w:rFonts w:ascii="Times New Roman" w:hAnsi="Times New Roman" w:cs="Times New Roman"/>
+          <w:color w:val="000000" w:themeColor="text1"/>
+          <w:sz w:val="24"/>
+          <w:szCs w:val="24"/>
+          <w:lang w:val="ru-RU"/>
+        </w:rPr>
+        <w:t>), что позволило организовать удобное и надежное представление набора фиксированных констант (например, состояния персонажей</w:t>
+      </w:r>
+      <w:r>
+        <w:rPr>
+          <w:rFonts w:ascii="Times New Roman" w:hAnsi="Times New Roman" w:cs="Times New Roman"/>
+          <w:color w:val="000000" w:themeColor="text1"/>
+          <w:sz w:val="24"/>
+          <w:szCs w:val="24"/>
+          <w:lang w:val="ru-RU"/>
+        </w:rPr>
+        <w:t xml:space="preserve">). </w:t>
+      </w:r>
+      <w:r>
+        <w:rPr>
+          <w:rFonts w:ascii="Times New Roman" w:hAnsi="Times New Roman" w:cs="Times New Roman"/>
+          <w:color w:val="000000" w:themeColor="text1"/>
+          <w:sz w:val="24"/>
+          <w:szCs w:val="24"/>
+          <w:lang w:val="ru-RU"/>
+        </w:rPr>
+        <w:t xml:space="preserve">Использование модификаторов </w:t>
+      </w:r>
+      <w:r>
+        <w:rPr>
+          <w:rFonts w:ascii="Times New Roman" w:hAnsi="Times New Roman" w:cs="Times New Roman"/>
+          <w:color w:val="000000" w:themeColor="text1"/>
+          <w:sz w:val="24"/>
+          <w:szCs w:val="24"/>
+        </w:rPr>
+        <w:t>static</w:t>
+      </w:r>
+      <w:r>
+        <w:rPr>
+          <w:rFonts w:ascii="Times New Roman" w:hAnsi="Times New Roman" w:cs="Times New Roman"/>
+          <w:color w:val="000000" w:themeColor="text1"/>
+          <w:sz w:val="24"/>
+          <w:szCs w:val="24"/>
+          <w:lang w:val="ru-RU"/>
+        </w:rPr>
+        <w:t xml:space="preserve"> и </w:t>
+      </w:r>
+      <w:r>
+        <w:rPr>
+          <w:rFonts w:ascii="Times New Roman" w:hAnsi="Times New Roman" w:cs="Times New Roman"/>
+          <w:color w:val="000000" w:themeColor="text1"/>
+          <w:sz w:val="24"/>
+          <w:szCs w:val="24"/>
+        </w:rPr>
+        <w:t>final</w:t>
+      </w:r>
+      <w:r>
+        <w:rPr>
+          <w:rFonts w:ascii="Times New Roman" w:hAnsi="Times New Roman" w:cs="Times New Roman"/>
+          <w:color w:val="000000" w:themeColor="text1"/>
+          <w:sz w:val="24"/>
+          <w:szCs w:val="24"/>
+          <w:lang w:val="ru-RU"/>
+        </w:rPr>
+        <w:t xml:space="preserve"> в коде обеспечило неизменяемость определенных значений и методов, что повысило безопасность и предсказуемость программы. Например, методы </w:t>
+      </w:r>
+      <w:r>
+        <w:rPr>
+          <w:rFonts w:ascii="Times New Roman" w:hAnsi="Times New Roman" w:cs="Times New Roman"/>
+          <w:color w:val="000000" w:themeColor="text1"/>
+          <w:sz w:val="24"/>
+          <w:szCs w:val="24"/>
+        </w:rPr>
+        <w:t>equals</w:t>
+      </w:r>
+      <w:r>
+        <w:rPr>
+          <w:rFonts w:ascii="Times New Roman" w:hAnsi="Times New Roman" w:cs="Times New Roman"/>
+          <w:color w:val="000000" w:themeColor="text1"/>
+          <w:sz w:val="24"/>
+          <w:szCs w:val="24"/>
+          <w:lang w:val="ru-RU"/>
+        </w:rPr>
+        <w:t xml:space="preserve">(), </w:t>
+      </w:r>
+      <w:r>
+        <w:rPr>
+          <w:rFonts w:ascii="Times New Roman" w:hAnsi="Times New Roman" w:cs="Times New Roman"/>
+          <w:color w:val="000000" w:themeColor="text1"/>
+          <w:sz w:val="24"/>
+          <w:szCs w:val="24"/>
+        </w:rPr>
+        <w:t>hashCode</w:t>
+      </w:r>
+      <w:r>
+        <w:rPr>
+          <w:rFonts w:ascii="Times New Roman" w:hAnsi="Times New Roman" w:cs="Times New Roman"/>
+          <w:color w:val="000000" w:themeColor="text1"/>
+          <w:sz w:val="24"/>
+          <w:szCs w:val="24"/>
+          <w:lang w:val="ru-RU"/>
+        </w:rPr>
+        <w:t xml:space="preserve">(), и </w:t>
+      </w:r>
+      <w:r>
+        <w:rPr>
+          <w:rFonts w:ascii="Times New Roman" w:hAnsi="Times New Roman" w:cs="Times New Roman"/>
+          <w:color w:val="000000" w:themeColor="text1"/>
+          <w:sz w:val="24"/>
+          <w:szCs w:val="24"/>
+        </w:rPr>
+        <w:t>toString</w:t>
+      </w:r>
+      <w:r>
+        <w:rPr>
+          <w:rFonts w:ascii="Times New Roman" w:hAnsi="Times New Roman" w:cs="Times New Roman"/>
+          <w:color w:val="000000" w:themeColor="text1"/>
+          <w:sz w:val="24"/>
+          <w:szCs w:val="24"/>
+          <w:lang w:val="ru-RU"/>
+        </w:rPr>
+        <w:t xml:space="preserve">() в классах были объявлены как </w:t>
+      </w:r>
+      <w:r>
+        <w:rPr>
+          <w:rFonts w:ascii="Times New Roman" w:hAnsi="Times New Roman" w:cs="Times New Roman"/>
+          <w:color w:val="000000" w:themeColor="text1"/>
+          <w:sz w:val="24"/>
+          <w:szCs w:val="24"/>
+        </w:rPr>
+        <w:t>final</w:t>
+      </w:r>
+      <w:r>
+        <w:rPr>
+          <w:rFonts w:ascii="Times New Roman" w:hAnsi="Times New Roman" w:cs="Times New Roman"/>
+          <w:color w:val="000000" w:themeColor="text1"/>
+          <w:sz w:val="24"/>
+          <w:szCs w:val="24"/>
+          <w:lang w:val="ru-RU"/>
+        </w:rPr>
+        <w:t>, чтобы предотвратить их изменение в подклассах.</w:t>
+      </w:r>
+      <w:r>
+        <w:rPr>
+          <w:rFonts w:ascii="Times New Roman" w:hAnsi="Times New Roman" w:cs="Times New Roman"/>
+          <w:color w:val="000000" w:themeColor="text1"/>
+          <w:sz w:val="24"/>
+          <w:szCs w:val="24"/>
+          <w:lang w:val="ru-RU"/>
+        </w:rPr>
+        <w:t xml:space="preserve"> </w:t>
+      </w:r>
+      <w:r>
+        <w:rPr>
+          <w:rFonts w:ascii="Times New Roman" w:hAnsi="Times New Roman" w:cs="Times New Roman"/>
+          <w:color w:val="000000" w:themeColor="text1"/>
+          <w:sz w:val="24"/>
+          <w:szCs w:val="24"/>
+        </w:rPr>
+        <w:t>В целом, реализация лабораторной работы продемонстрировала глубокое понимание объектно-ориентированного программирования и принципов SOLID. Работа над проектом обеспечила ценный опыт в применении различных аспектов языка Java, включая наследование, инкапсуляцию, полиморфизм, и абстракцию, что является важным вкладом в развитие навыков программирования.</w:t>
+      </w:r>
     </w:p>
     <w:sectPr>
       <w:pgSz w:w="12240" w:h="15840"/>
@@ -2721,6 +3113,119 @@
     </w:lvl>
   </w:abstractNum>
   <w:abstractNum w:abstractNumId="1" w15:restartNumberingAfterBreak="0">
+    <w:nsid w:val="2C1C5B12"/>
+    <w:multiLevelType w:val="multilevel"/>
+    <w:tmpl w:val="318ACAC0"/>
+    <w:lvl w:ilvl="0">
+      <w:start w:val="1"/>
+      <w:numFmt w:val="decimal"/>
+      <w:lvlText w:val="%1."/>
+      <w:lvlJc w:val="left"/>
+      <w:pPr>
+        <w:tabs>
+          <w:tab w:val="num" w:pos="720"/>
+        </w:tabs>
+        <w:ind w:left="720" w:hanging="360"/>
+      </w:pPr>
+    </w:lvl>
+    <w:lvl w:ilvl="1" w:tentative="1">
+      <w:start w:val="1"/>
+      <w:numFmt w:val="decimal"/>
+      <w:lvlText w:val="%2."/>
+      <w:lvlJc w:val="left"/>
+      <w:pPr>
+        <w:tabs>
+          <w:tab w:val="num" w:pos="1440"/>
+        </w:tabs>
+        <w:ind w:left="1440" w:hanging="360"/>
+      </w:pPr>
+    </w:lvl>
+    <w:lvl w:ilvl="2" w:tentative="1">
+      <w:start w:val="1"/>
+      <w:numFmt w:val="decimal"/>
+      <w:lvlText w:val="%3."/>
+      <w:lvlJc w:val="left"/>
+      <w:pPr>
+        <w:tabs>
+          <w:tab w:val="num" w:pos="2160"/>
+        </w:tabs>
+        <w:ind w:left="2160" w:hanging="360"/>
+      </w:pPr>
+    </w:lvl>
+    <w:lvl w:ilvl="3" w:tentative="1">
+      <w:start w:val="1"/>
+      <w:numFmt w:val="decimal"/>
+      <w:lvlText w:val="%4."/>
+      <w:lvlJc w:val="left"/>
+      <w:pPr>
+        <w:tabs>
+          <w:tab w:val="num" w:pos="2880"/>
+        </w:tabs>
+        <w:ind w:left="2880" w:hanging="360"/>
+      </w:pPr>
+    </w:lvl>
+    <w:lvl w:ilvl="4" w:tentative="1">
+      <w:start w:val="1"/>
+      <w:numFmt w:val="decimal"/>
+      <w:lvlText w:val="%5."/>
+      <w:lvlJc w:val="left"/>
+      <w:pPr>
+        <w:tabs>
+          <w:tab w:val="num" w:pos="3600"/>
+        </w:tabs>
+        <w:ind w:left="3600" w:hanging="360"/>
+      </w:pPr>
+    </w:lvl>
+    <w:lvl w:ilvl="5" w:tentative="1">
+      <w:start w:val="1"/>
+      <w:numFmt w:val="decimal"/>
+      <w:lvlText w:val="%6."/>
+      <w:lvlJc w:val="left"/>
+      <w:pPr>
+        <w:tabs>
+          <w:tab w:val="num" w:pos="4320"/>
+        </w:tabs>
+        <w:ind w:left="4320" w:hanging="360"/>
+      </w:pPr>
+    </w:lvl>
+    <w:lvl w:ilvl="6" w:tentative="1">
+      <w:start w:val="1"/>
+      <w:numFmt w:val="decimal"/>
+      <w:lvlText w:val="%7."/>
+      <w:lvlJc w:val="left"/>
+      <w:pPr>
+        <w:tabs>
+          <w:tab w:val="num" w:pos="5040"/>
+        </w:tabs>
+        <w:ind w:left="5040" w:hanging="360"/>
+      </w:pPr>
+    </w:lvl>
+    <w:lvl w:ilvl="7" w:tentative="1">
+      <w:start w:val="1"/>
+      <w:numFmt w:val="decimal"/>
+      <w:lvlText w:val="%8."/>
+      <w:lvlJc w:val="left"/>
+      <w:pPr>
+        <w:tabs>
+          <w:tab w:val="num" w:pos="5760"/>
+        </w:tabs>
+        <w:ind w:left="5760" w:hanging="360"/>
+      </w:pPr>
+    </w:lvl>
+    <w:lvl w:ilvl="8" w:tentative="1">
+      <w:start w:val="1"/>
+      <w:numFmt w:val="decimal"/>
+      <w:lvlText w:val="%9."/>
+      <w:lvlJc w:val="left"/>
+      <w:pPr>
+        <w:tabs>
+          <w:tab w:val="num" w:pos="6480"/>
+        </w:tabs>
+        <w:ind w:left="6480" w:hanging="360"/>
+      </w:pPr>
+    </w:lvl>
+  </w:abstractNum>
+  <w:abstractNum w:abstractNumId="2" w15:restartNumberingAfterBreak="0">
     <w:nsid w:val="32D42E2B"/>
     <w:multiLevelType w:val="multilevel"/>
     <w:tmpl w:val="E3F86400"/>
@@ -2869,11 +3374,246 @@
       </w:rPr>
     </w:lvl>
   </w:abstractNum>
+  <w:abstractNum w:abstractNumId="3" w15:restartNumberingAfterBreak="0">
+    <w:nsid w:val="62E06C7C"/>
+    <w:multiLevelType w:val="multilevel"/>
+    <w:tmpl w:val="2A021D0E"/>
+    <w:lvl w:ilvl="0">
+      <w:start w:val="1"/>
+      <w:numFmt w:val="decimal"/>
+      <w:lvlText w:val="%1."/>
+      <w:lvlJc w:val="left"/>
+      <w:pPr>
+        <w:tabs>
+          <w:tab w:val="num" w:pos="720"/>
+        </w:tabs>
+        <w:ind w:left="720" w:hanging="360"/>
+      </w:pPr>
+    </w:lvl>
+    <w:lvl w:ilvl="1" w:tentative="1">
+      <w:start w:val="1"/>
+      <w:numFmt w:val="decimal"/>
+      <w:lvlText w:val="%2."/>
+      <w:lvlJc w:val="left"/>
+      <w:pPr>
+        <w:tabs>
+          <w:tab w:val="num" w:pos="1440"/>
+        </w:tabs>
+        <w:ind w:left="1440" w:hanging="360"/>
+      </w:pPr>
+    </w:lvl>
+    <w:lvl w:ilvl="2" w:tentative="1">
+      <w:start w:val="1"/>
+      <w:numFmt w:val="decimal"/>
+      <w:lvlText w:val="%3."/>
+      <w:lvlJc w:val="left"/>
+      <w:pPr>
+        <w:tabs>
+          <w:tab w:val="num" w:pos="2160"/>
+        </w:tabs>
+        <w:ind w:left="2160" w:hanging="360"/>
+      </w:pPr>
+    </w:lvl>
+    <w:lvl w:ilvl="3" w:tentative="1">
+      <w:start w:val="1"/>
+      <w:numFmt w:val="decimal"/>
+      <w:lvlText w:val="%4."/>
+      <w:lvlJc w:val="left"/>
+      <w:pPr>
+        <w:tabs>
+          <w:tab w:val="num" w:pos="2880"/>
+        </w:tabs>
+        <w:ind w:left="2880" w:hanging="360"/>
+      </w:pPr>
+    </w:lvl>
+    <w:lvl w:ilvl="4" w:tentative="1">
+      <w:start w:val="1"/>
+      <w:numFmt w:val="decimal"/>
+      <w:lvlText w:val="%5."/>
+      <w:lvlJc w:val="left"/>
+      <w:pPr>
+        <w:tabs>
+          <w:tab w:val="num" w:pos="3600"/>
+        </w:tabs>
+        <w:ind w:left="3600" w:hanging="360"/>
+      </w:pPr>
+    </w:lvl>
+    <w:lvl w:ilvl="5" w:tentative="1">
+      <w:start w:val="1"/>
+      <w:numFmt w:val="decimal"/>
+      <w:lvlText w:val="%6."/>
+      <w:lvlJc w:val="left"/>
+      <w:pPr>
+        <w:tabs>
+          <w:tab w:val="num" w:pos="4320"/>
+        </w:tabs>
+        <w:ind w:left="4320" w:hanging="360"/>
+      </w:pPr>
+    </w:lvl>
+    <w:lvl w:ilvl="6" w:tentative="1">
+      <w:start w:val="1"/>
+      <w:numFmt w:val="decimal"/>
+      <w:lvlText w:val="%7."/>
+      <w:lvlJc w:val="left"/>
+      <w:pPr>
+        <w:tabs>
+          <w:tab w:val="num" w:pos="5040"/>
+        </w:tabs>
+        <w:ind w:left="5040" w:hanging="360"/>
+      </w:pPr>
+    </w:lvl>
+    <w:lvl w:ilvl="7" w:tentative="1">
+      <w:start w:val="1"/>
+      <w:numFmt w:val="decimal"/>
+      <w:lvlText w:val="%8."/>
+      <w:lvlJc w:val="left"/>
+      <w:pPr>
+        <w:tabs>
+          <w:tab w:val="num" w:pos="5760"/>
+        </w:tabs>
+        <w:ind w:left="5760" w:hanging="360"/>
+      </w:pPr>
+    </w:lvl>
+    <w:lvl w:ilvl="8" w:tentative="1">
+      <w:start w:val="1"/>
+      <w:numFmt w:val="decimal"/>
+      <w:lvlText w:val="%9."/>
+      <w:lvlJc w:val="left"/>
+      <w:pPr>
+        <w:tabs>
+          <w:tab w:val="num" w:pos="6480"/>
+        </w:tabs>
+        <w:ind w:left="6480" w:hanging="360"/>
+      </w:pPr>
+    </w:lvl>
+  </w:abstractNum>
+  <w:abstractNum w:abstractNumId="4" w15:restartNumberingAfterBreak="0">
+    <w:nsid w:val="6C9D1A92"/>
+    <w:multiLevelType w:val="multilevel"/>
+    <w:tmpl w:val="2F60E026"/>
+    <w:lvl w:ilvl="0">
+      <w:start w:val="1"/>
+      <w:numFmt w:val="decimal"/>
+      <w:lvlText w:val="%1."/>
+      <w:lvlJc w:val="left"/>
+      <w:pPr>
+        <w:tabs>
+          <w:tab w:val="num" w:pos="720"/>
+        </w:tabs>
+        <w:ind w:left="720" w:hanging="360"/>
+      </w:pPr>
+    </w:lvl>
+    <w:lvl w:ilvl="1" w:tentative="1">
+      <w:start w:val="1"/>
+      <w:numFmt w:val="decimal"/>
+      <w:lvlText w:val="%2."/>
+      <w:lvlJc w:val="left"/>
+      <w:pPr>
+        <w:tabs>
+          <w:tab w:val="num" w:pos="1440"/>
+        </w:tabs>
+        <w:ind w:left="1440" w:hanging="360"/>
+      </w:pPr>
+    </w:lvl>
+    <w:lvl w:ilvl="2" w:tentative="1">
+      <w:start w:val="1"/>
+      <w:numFmt w:val="decimal"/>
+      <w:lvlText w:val="%3."/>
+      <w:lvlJc w:val="left"/>
+      <w:pPr>
+        <w:tabs>
+          <w:tab w:val="num" w:pos="2160"/>
+        </w:tabs>
+        <w:ind w:left="2160" w:hanging="360"/>
+      </w:pPr>
+    </w:lvl>
+    <w:lvl w:ilvl="3" w:tentative="1">
+      <w:start w:val="1"/>
+      <w:numFmt w:val="decimal"/>
+      <w:lvlText w:val="%4."/>
+      <w:lvlJc w:val="left"/>
+      <w:pPr>
+        <w:tabs>
+          <w:tab w:val="num" w:pos="2880"/>
+        </w:tabs>
+        <w:ind w:left="2880" w:hanging="360"/>
+      </w:pPr>
+    </w:lvl>
+    <w:lvl w:ilvl="4" w:tentative="1">
+      <w:start w:val="1"/>
+      <w:numFmt w:val="decimal"/>
+      <w:lvlText w:val="%5."/>
+      <w:lvlJc w:val="left"/>
+      <w:pPr>
+        <w:tabs>
+          <w:tab w:val="num" w:pos="3600"/>
+        </w:tabs>
+        <w:ind w:left="3600" w:hanging="360"/>
+      </w:pPr>
+    </w:lvl>
+    <w:lvl w:ilvl="5" w:tentative="1">
+      <w:start w:val="1"/>
+      <w:numFmt w:val="decimal"/>
+      <w:lvlText w:val="%6."/>
+      <w:lvlJc w:val="left"/>
+      <w:pPr>
+        <w:tabs>
+          <w:tab w:val="num" w:pos="4320"/>
+        </w:tabs>
+        <w:ind w:left="4320" w:hanging="360"/>
+      </w:pPr>
+    </w:lvl>
+    <w:lvl w:ilvl="6" w:tentative="1">
+      <w:start w:val="1"/>
+      <w:numFmt w:val="decimal"/>
+      <w:lvlText w:val="%7."/>
+      <w:lvlJc w:val="left"/>
+      <w:pPr>
+        <w:tabs>
+          <w:tab w:val="num" w:pos="5040"/>
+        </w:tabs>
+        <w:ind w:left="5040" w:hanging="360"/>
+      </w:pPr>
+    </w:lvl>
+    <w:lvl w:ilvl="7" w:tentative="1">
+      <w:start w:val="1"/>
+      <w:numFmt w:val="decimal"/>
+      <w:lvlText w:val="%8."/>
+      <w:lvlJc w:val="left"/>
+      <w:pPr>
+        <w:tabs>
+          <w:tab w:val="num" w:pos="5760"/>
+        </w:tabs>
+        <w:ind w:left="5760" w:hanging="360"/>
+      </w:pPr>
+    </w:lvl>
+    <w:lvl w:ilvl="8" w:tentative="1">
+      <w:start w:val="1"/>
+      <w:numFmt w:val="decimal"/>
+      <w:lvlText w:val="%9."/>
+      <w:lvlJc w:val="left"/>
+      <w:pPr>
+        <w:tabs>
+          <w:tab w:val="num" w:pos="6480"/>
+        </w:tabs>
+        <w:ind w:left="6480" w:hanging="360"/>
+      </w:pPr>
+    </w:lvl>
+  </w:abstractNum>
   <w:num w:numId="1" w16cid:durableId="957176869">
-    <w:abstractNumId w:val="1"/>
+    <w:abstractNumId w:val="2"/>
   </w:num>
   <w:num w:numId="2" w16cid:durableId="1577473099">
     <w:abstractNumId w:val="0"/>
+  </w:num>
+  <w:num w:numId="3" w16cid:durableId="1375277601">
+    <w:abstractNumId w:val="1"/>
+  </w:num>
+  <w:num w:numId="4" w16cid:durableId="828440697">
+    <w:abstractNumId w:val="3"/>
+  </w:num>
+  <w:num w:numId="5" w16cid:durableId="1534032242">
+    <w:abstractNumId w:val="4"/>
   </w:num>
 </w:numbering>
 </file>
@@ -3323,7 +4063,6 @@
   <w:style w:type="character" w:default="1" w:styleId="DefaultParagraphFont">
     <w:name w:val="Default Paragraph Font"/>
     <w:uiPriority w:val="1"/>
-    <w:semiHidden/>
     <w:unhideWhenUsed/>
   </w:style>
   <w:style w:type="table" w:default="1" w:styleId="TableNormal">
@@ -3693,6 +4432,17 @@
       <w:szCs w:val="20"/>
     </w:rPr>
   </w:style>
+  <w:style w:type="character" w:styleId="Strong">
+    <w:name w:val="Strong"/>
+    <w:basedOn w:val="DefaultParagraphFont"/>
+    <w:uiPriority w:val="22"/>
+    <w:qFormat/>
+    <w:rsid w:val="00B85ADB"/>
+    <w:rPr>
+      <w:b/>
+      <w:bCs/>
+    </w:rPr>
+  </w:style>
 </w:styles>
 </file>
 
@@ -3835,7 +4585,6 @@
     <w:panose1 w:val="02010600030101010101"/>
     <w:charset w:val="86"/>
     <w:family w:val="auto"/>
-    <w:notTrueType/>
     <w:pitch w:val="variable"/>
     <w:sig w:usb0="A00002BF" w:usb1="38CF7CFA" w:usb2="00000016" w:usb3="00000000" w:csb0="0004000F" w:csb1="00000000"/>
   </w:font>
@@ -3860,23 +4609,8 @@
     <w:panose1 w:val="02010600030101010101"/>
     <w:charset w:val="86"/>
     <w:family w:val="auto"/>
-    <w:notTrueType/>
     <w:pitch w:val="variable"/>
     <w:sig w:usb0="A00002BF" w:usb1="38CF7CFA" w:usb2="00000016" w:usb3="00000000" w:csb0="0004000F" w:csb1="00000000"/>
-  </w:font>
-  <w:font w:name="Segoe UI">
-    <w:panose1 w:val="020B0502040204020203"/>
-    <w:charset w:val="00"/>
-    <w:family w:val="swiss"/>
-    <w:pitch w:val="variable"/>
-    <w:sig w:usb0="E4002EFF" w:usb1="C000E47F" w:usb2="00000009" w:usb3="00000000" w:csb0="000001FF" w:csb1="00000000"/>
-  </w:font>
-  <w:font w:name="Menlo">
-    <w:panose1 w:val="020B0609030804020204"/>
-    <w:charset w:val="00"/>
-    <w:family w:val="modern"/>
-    <w:pitch w:val="fixed"/>
-    <w:sig w:usb0="E60022FF" w:usb1="D200F9FB" w:usb2="02000028" w:usb3="00000000" w:csb0="000001DF" w:csb1="00000000"/>
   </w:font>
 </w:fonts>
 </file>
@@ -3907,6 +4641,7 @@
     <w:rsid w:val="00D20253"/>
     <w:rsid w:val="00D26218"/>
     <w:rsid w:val="00D32DB9"/>
+    <w:rsid w:val="00FB3E57"/>
   </w:rsids>
   <m:mathPr>
     <m:mathFont m:val="Cambria Math"/>
